--- a/01_PHP_1/13_sessions/HomeWork/PHP_sessions_HW_2018.docx
+++ b/01_PHP_1/13_sessions/HomeWork/PHP_sessions_HW_2018.docx
@@ -1,10 +1,10 @@
 
 <file path=word/document.xml><?xml version="1.0" encoding="utf-8"?>
-<w:document xmlns:mc="http://schemas.openxmlformats.org/markup-compatibility/2006" xmlns:o="urn:schemas-microsoft-com:office:office" xmlns:r="http://schemas.openxmlformats.org/officeDocument/2006/relationships" xmlns:m="http://schemas.openxmlformats.org/officeDocument/2006/math" xmlns:v="urn:schemas-microsoft-com:vml" xmlns:wp="http://schemas.openxmlformats.org/drawingml/2006/wordprocessingDrawing" xmlns:w10="urn:schemas-microsoft-com:office:word" xmlns:w="http://schemas.openxmlformats.org/wordprocessingml/2006/main" xmlns:wne="http://schemas.microsoft.com/office/word/2006/wordml" xmlns:sl="http://schemas.openxmlformats.org/schemaLibrary/2006/main" xmlns:a="http://schemas.openxmlformats.org/drawingml/2006/main" xmlns:pic="http://schemas.openxmlformats.org/drawingml/2006/picture" xmlns:c="http://schemas.openxmlformats.org/drawingml/2006/chart" xmlns:lc="http://schemas.openxmlformats.org/drawingml/2006/lockedCanvas" xmlns:dgm="http://schemas.openxmlformats.org/drawingml/2006/diagram" xmlns:wps="http://schemas.microsoft.com/office/word/2010/wordprocessingShape" xmlns:wpg="http://schemas.microsoft.com/office/word/2010/wordprocessingGroup" xmlns:w14="http://schemas.microsoft.com/office/word/2010/wordml" xmlns:w15="http://schemas.microsoft.com/office/word/2012/wordml">
+<w:document xmlns:wpc="http://schemas.microsoft.com/office/word/2010/wordprocessingCanvas" xmlns:mc="http://schemas.openxmlformats.org/markup-compatibility/2006" xmlns:o="urn:schemas-microsoft-com:office:office" xmlns:r="http://schemas.openxmlformats.org/officeDocument/2006/relationships" xmlns:m="http://schemas.openxmlformats.org/officeDocument/2006/math" xmlns:v="urn:schemas-microsoft-com:vml" xmlns:wp14="http://schemas.microsoft.com/office/word/2010/wordprocessingDrawing" xmlns:wp="http://schemas.openxmlformats.org/drawingml/2006/wordprocessingDrawing" xmlns:w10="urn:schemas-microsoft-com:office:word" xmlns:w="http://schemas.openxmlformats.org/wordprocessingml/2006/main" xmlns:w14="http://schemas.microsoft.com/office/word/2010/wordml" xmlns:wpg="http://schemas.microsoft.com/office/word/2010/wordprocessingGroup" xmlns:wpi="http://schemas.microsoft.com/office/word/2010/wordprocessingInk" xmlns:wne="http://schemas.microsoft.com/office/word/2006/wordml" xmlns:wps="http://schemas.microsoft.com/office/word/2010/wordprocessingShape" mc:Ignorable="w14 wp14">
   <w:body>
     <w:p>
       <w:pPr>
-        <w:pStyle w:val="Heading1"/>
+        <w:pStyle w:val="1"/>
         <w:jc w:val="center"/>
         <w:rPr>
           <w:color w:val="288800"/>
@@ -13,9 +13,8 @@
       <w:r>
         <w:rPr>
           <w:color w:val="288800"/>
-          <w:rtl w:val="0"/>
-        </w:rPr>
-        <w:t xml:space="preserve">Домашно: РНР сесии</w:t>
+        </w:rPr>
+        <w:t>Домашно: РНР сесии</w:t>
       </w:r>
     </w:p>
     <w:p>
@@ -26,11 +25,6 @@
           <w:szCs w:val="36"/>
         </w:rPr>
       </w:pPr>
-      <w:r>
-        <w:rPr>
-          <w:rtl w:val="0"/>
-        </w:rPr>
-      </w:r>
     </w:p>
     <w:p>
       <w:pPr>
@@ -38,22 +32,38 @@
           <w:ilvl w:val="0"/>
           <w:numId w:val="3"/>
         </w:numPr>
-        <w:spacing w:after="0" w:line="276" w:lineRule="auto"/>
-        <w:ind w:left="720" w:hanging="360"/>
-        <w:rPr>
-          <w:rFonts w:ascii="Arial" w:cs="Arial" w:eastAsia="Arial" w:hAnsi="Arial"/>
+        <w:spacing w:after="0"/>
+        <w:rPr>
+          <w:rFonts w:ascii="Arial" w:eastAsia="Arial" w:hAnsi="Arial" w:cs="Arial"/>
           <w:sz w:val="28"/>
           <w:szCs w:val="28"/>
         </w:rPr>
       </w:pPr>
       <w:r>
         <w:rPr>
-          <w:rFonts w:ascii="Arial" w:cs="Arial" w:eastAsia="Arial" w:hAnsi="Arial"/>
-          <w:sz w:val="28"/>
-          <w:szCs w:val="28"/>
-          <w:rtl w:val="0"/>
-        </w:rPr>
-        <w:t xml:space="preserve">Като използвате сесии, създайте демо версия на електронен магазин.</w:t>
+          <w:rFonts w:ascii="Arial" w:eastAsia="Arial" w:hAnsi="Arial" w:cs="Arial"/>
+          <w:sz w:val="28"/>
+          <w:szCs w:val="28"/>
+        </w:rPr>
+        <w:t xml:space="preserve">Като използвате сесии, създайте </w:t>
+      </w:r>
+      <w:proofErr w:type="spellStart"/>
+      <w:r>
+        <w:rPr>
+          <w:rFonts w:ascii="Arial" w:eastAsia="Arial" w:hAnsi="Arial" w:cs="Arial"/>
+          <w:sz w:val="28"/>
+          <w:szCs w:val="28"/>
+        </w:rPr>
+        <w:t>демо</w:t>
+      </w:r>
+      <w:proofErr w:type="spellEnd"/>
+      <w:r>
+        <w:rPr>
+          <w:rFonts w:ascii="Arial" w:eastAsia="Arial" w:hAnsi="Arial" w:cs="Arial"/>
+          <w:sz w:val="28"/>
+          <w:szCs w:val="28"/>
+        </w:rPr>
+        <w:t xml:space="preserve"> версия на електронен магазин.</w:t>
       </w:r>
     </w:p>
     <w:p>
@@ -62,22 +72,20 @@
           <w:ilvl w:val="0"/>
           <w:numId w:val="1"/>
         </w:numPr>
-        <w:spacing w:after="0" w:line="276" w:lineRule="auto"/>
-        <w:ind w:left="1440" w:hanging="360"/>
-        <w:rPr>
-          <w:rFonts w:ascii="Arial" w:cs="Arial" w:eastAsia="Arial" w:hAnsi="Arial"/>
+        <w:spacing w:after="0"/>
+        <w:rPr>
+          <w:rFonts w:ascii="Arial" w:eastAsia="Arial" w:hAnsi="Arial" w:cs="Arial"/>
           <w:sz w:val="28"/>
           <w:szCs w:val="28"/>
         </w:rPr>
       </w:pPr>
       <w:r>
         <w:rPr>
-          <w:rFonts w:ascii="Arial" w:cs="Arial" w:eastAsia="Arial" w:hAnsi="Arial"/>
-          <w:sz w:val="28"/>
-          <w:szCs w:val="28"/>
-          <w:rtl w:val="0"/>
-        </w:rPr>
-        <w:t xml:space="preserve">В магазина трябва да имате поне 5 продукта със снимка, цена, описание, наличност.</w:t>
+          <w:rFonts w:ascii="Arial" w:eastAsia="Arial" w:hAnsi="Arial" w:cs="Arial"/>
+          <w:sz w:val="28"/>
+          <w:szCs w:val="28"/>
+        </w:rPr>
+        <w:t>В магазина трябва да имате поне 5 продукта със снимка, цена, описание, наличност.</w:t>
       </w:r>
     </w:p>
     <w:p>
@@ -86,84 +94,96 @@
           <w:ilvl w:val="0"/>
           <w:numId w:val="1"/>
         </w:numPr>
-        <w:spacing w:after="0" w:line="276" w:lineRule="auto"/>
-        <w:ind w:left="1440" w:hanging="360"/>
-        <w:rPr>
-          <w:rFonts w:ascii="Arial" w:cs="Arial" w:eastAsia="Arial" w:hAnsi="Arial"/>
+        <w:spacing w:after="0"/>
+        <w:rPr>
+          <w:rFonts w:ascii="Arial" w:eastAsia="Arial" w:hAnsi="Arial" w:cs="Arial"/>
           <w:sz w:val="28"/>
           <w:szCs w:val="28"/>
         </w:rPr>
       </w:pPr>
       <w:r>
         <w:rPr>
-          <w:rFonts w:ascii="Arial" w:cs="Arial" w:eastAsia="Arial" w:hAnsi="Arial"/>
-          <w:sz w:val="28"/>
-          <w:szCs w:val="28"/>
-          <w:rtl w:val="0"/>
-        </w:rPr>
-        <w:t xml:space="preserve">След влизане в магазина /натискане на бутон Влез/, потребителят въвежда името си и сума, с която разполага. Добавя продукти в количката. При преминаване в количката, вижда добавените продукти и изчислената стойност на покупките /бр. продукт*ед.цена/, както и общата стойност на покупката.</w:t>
+          <w:rFonts w:ascii="Arial" w:eastAsia="Arial" w:hAnsi="Arial" w:cs="Arial"/>
+          <w:sz w:val="28"/>
+          <w:szCs w:val="28"/>
+        </w:rPr>
+        <w:t xml:space="preserve">След влизане в магазина /натискане на бутон Влез/, потребителят въвежда името си и сума, с която разполага. Добавя продукти в количката. При преминаване в количката, вижда добавените продукти и изчислената стойност на покупките /бр. </w:t>
+      </w:r>
+      <w:bookmarkStart w:id="0" w:name="_GoBack"/>
+      <w:r>
+        <w:rPr>
+          <w:rFonts w:ascii="Arial" w:eastAsia="Arial" w:hAnsi="Arial" w:cs="Arial"/>
+          <w:sz w:val="28"/>
+          <w:szCs w:val="28"/>
+        </w:rPr>
+        <w:t>продукт*ед.цена/, както</w:t>
+      </w:r>
+      <w:r>
+        <w:rPr>
+          <w:rFonts w:ascii="Arial" w:eastAsia="Arial" w:hAnsi="Arial" w:cs="Arial"/>
+          <w:sz w:val="28"/>
+          <w:szCs w:val="28"/>
+        </w:rPr>
+        <w:t xml:space="preserve"> и общата стойност на покупката.</w:t>
       </w:r>
     </w:p>
+    <w:bookmarkEnd w:id="0"/>
     <w:p>
       <w:pPr>
         <w:numPr>
           <w:ilvl w:val="0"/>
           <w:numId w:val="1"/>
         </w:numPr>
-        <w:spacing w:after="0" w:line="276" w:lineRule="auto"/>
-        <w:ind w:left="1440" w:hanging="360"/>
-        <w:rPr>
-          <w:rFonts w:ascii="Arial" w:cs="Arial" w:eastAsia="Arial" w:hAnsi="Arial"/>
+        <w:spacing w:after="0"/>
+        <w:rPr>
+          <w:rFonts w:ascii="Arial" w:eastAsia="Arial" w:hAnsi="Arial" w:cs="Arial"/>
           <w:sz w:val="28"/>
           <w:szCs w:val="28"/>
         </w:rPr>
       </w:pPr>
       <w:r>
         <w:rPr>
-          <w:rFonts w:ascii="Arial" w:cs="Arial" w:eastAsia="Arial" w:hAnsi="Arial"/>
-          <w:sz w:val="28"/>
-          <w:szCs w:val="28"/>
-          <w:rtl w:val="0"/>
+          <w:rFonts w:ascii="Arial" w:eastAsia="Arial" w:hAnsi="Arial" w:cs="Arial"/>
+          <w:sz w:val="28"/>
+          <w:szCs w:val="28"/>
         </w:rPr>
         <w:t xml:space="preserve">След натискане на бутона Потвърди поръчката, потребителят вижда съобщение </w:t>
       </w:r>
     </w:p>
     <w:p>
       <w:pPr>
-        <w:spacing w:after="0" w:line="276" w:lineRule="auto"/>
+        <w:spacing w:after="0"/>
         <w:ind w:left="720" w:firstLine="720"/>
         <w:rPr>
-          <w:rFonts w:ascii="Arial" w:cs="Arial" w:eastAsia="Arial" w:hAnsi="Arial"/>
+          <w:rFonts w:ascii="Arial" w:eastAsia="Arial" w:hAnsi="Arial" w:cs="Arial"/>
           <w:sz w:val="28"/>
           <w:szCs w:val="28"/>
         </w:rPr>
       </w:pPr>
       <w:r>
         <w:rPr>
-          <w:rFonts w:ascii="Arial" w:cs="Arial" w:eastAsia="Arial" w:hAnsi="Arial"/>
-          <w:sz w:val="28"/>
-          <w:szCs w:val="28"/>
-          <w:rtl w:val="0"/>
-        </w:rPr>
-        <w:t xml:space="preserve">- Вашата наличност е /остатъка от въведената в началото сума, след направената покупка/</w:t>
+          <w:rFonts w:ascii="Arial" w:eastAsia="Arial" w:hAnsi="Arial" w:cs="Arial"/>
+          <w:sz w:val="28"/>
+          <w:szCs w:val="28"/>
+        </w:rPr>
+        <w:t>- Вашата наличност е /остатъка от въведената в началото сума, след направената покупка/</w:t>
       </w:r>
     </w:p>
     <w:p>
       <w:pPr>
-        <w:spacing w:after="0" w:line="276" w:lineRule="auto"/>
+        <w:spacing w:after="0"/>
         <w:ind w:left="720" w:firstLine="720"/>
         <w:rPr>
-          <w:rFonts w:ascii="Arial" w:cs="Arial" w:eastAsia="Arial" w:hAnsi="Arial"/>
+          <w:rFonts w:ascii="Arial" w:eastAsia="Arial" w:hAnsi="Arial" w:cs="Arial"/>
           <w:sz w:val="28"/>
           <w:szCs w:val="28"/>
         </w:rPr>
       </w:pPr>
       <w:r>
         <w:rPr>
-          <w:rFonts w:ascii="Arial" w:cs="Arial" w:eastAsia="Arial" w:hAnsi="Arial"/>
-          <w:sz w:val="28"/>
-          <w:szCs w:val="28"/>
-          <w:rtl w:val="0"/>
+          <w:rFonts w:ascii="Arial" w:eastAsia="Arial" w:hAnsi="Arial" w:cs="Arial"/>
+          <w:sz w:val="28"/>
+          <w:szCs w:val="28"/>
         </w:rPr>
         <w:t xml:space="preserve">или </w:t>
       </w:r>
@@ -174,39 +194,32 @@
           <w:ilvl w:val="0"/>
           <w:numId w:val="2"/>
         </w:numPr>
-        <w:spacing w:after="0" w:line="276" w:lineRule="auto"/>
-        <w:ind w:left="2160" w:hanging="360"/>
-        <w:rPr>
-          <w:rFonts w:ascii="Arial" w:cs="Arial" w:eastAsia="Arial" w:hAnsi="Arial"/>
+        <w:spacing w:after="0"/>
+        <w:rPr>
+          <w:rFonts w:ascii="Arial" w:eastAsia="Arial" w:hAnsi="Arial" w:cs="Arial"/>
           <w:sz w:val="28"/>
           <w:szCs w:val="28"/>
         </w:rPr>
       </w:pPr>
       <w:r>
         <w:rPr>
-          <w:rFonts w:ascii="Arial" w:cs="Arial" w:eastAsia="Arial" w:hAnsi="Arial"/>
-          <w:sz w:val="28"/>
-          <w:szCs w:val="28"/>
-          <w:rtl w:val="0"/>
-        </w:rPr>
-        <w:t xml:space="preserve">Нямате достатъчна наличност за да извършите плащането</w:t>
+          <w:rFonts w:ascii="Arial" w:eastAsia="Arial" w:hAnsi="Arial" w:cs="Arial"/>
+          <w:sz w:val="28"/>
+          <w:szCs w:val="28"/>
+        </w:rPr>
+        <w:t>Нямате достатъчна наличност за да извършите плащането</w:t>
       </w:r>
     </w:p>
     <w:p>
       <w:pPr>
-        <w:spacing w:after="0" w:line="276" w:lineRule="auto"/>
+        <w:spacing w:after="0"/>
         <w:ind w:left="720" w:firstLine="720"/>
         <w:rPr>
-          <w:rFonts w:ascii="Arial" w:cs="Arial" w:eastAsia="Arial" w:hAnsi="Arial"/>
-          <w:sz w:val="28"/>
-          <w:szCs w:val="28"/>
-        </w:rPr>
-      </w:pPr>
-      <w:r>
-        <w:rPr>
-          <w:rtl w:val="0"/>
-        </w:rPr>
-      </w:r>
+          <w:rFonts w:ascii="Arial" w:eastAsia="Arial" w:hAnsi="Arial" w:cs="Arial"/>
+          <w:sz w:val="28"/>
+          <w:szCs w:val="28"/>
+        </w:rPr>
+      </w:pPr>
     </w:p>
     <w:p>
       <w:pPr>
@@ -214,22 +227,20 @@
           <w:ilvl w:val="0"/>
           <w:numId w:val="4"/>
         </w:numPr>
-        <w:spacing w:after="0" w:line="276" w:lineRule="auto"/>
-        <w:ind w:left="1440" w:hanging="360"/>
-        <w:rPr>
-          <w:rFonts w:ascii="Arial" w:cs="Arial" w:eastAsia="Arial" w:hAnsi="Arial"/>
+        <w:spacing w:after="0"/>
+        <w:rPr>
+          <w:rFonts w:ascii="Arial" w:eastAsia="Arial" w:hAnsi="Arial" w:cs="Arial"/>
           <w:sz w:val="28"/>
           <w:szCs w:val="28"/>
         </w:rPr>
       </w:pPr>
       <w:r>
         <w:rPr>
-          <w:rFonts w:ascii="Arial" w:cs="Arial" w:eastAsia="Arial" w:hAnsi="Arial"/>
-          <w:sz w:val="28"/>
-          <w:szCs w:val="28"/>
-          <w:rtl w:val="0"/>
-        </w:rPr>
-        <w:t xml:space="preserve">Бутона Излез унищожава текущата сесията.</w:t>
+          <w:rFonts w:ascii="Arial" w:eastAsia="Arial" w:hAnsi="Arial" w:cs="Arial"/>
+          <w:sz w:val="28"/>
+          <w:szCs w:val="28"/>
+        </w:rPr>
+        <w:t>Бутона Излез унищожава текущата сесията.</w:t>
       </w:r>
     </w:p>
     <w:p>
@@ -239,78 +250,102 @@
           <w:szCs w:val="28"/>
         </w:rPr>
       </w:pPr>
-      <w:r>
-        <w:rPr>
-          <w:rtl w:val="0"/>
-        </w:rPr>
-      </w:r>
     </w:p>
     <w:sectPr>
-      <w:headerReference r:id="rId6" w:type="default"/>
-      <w:pgSz w:h="16838" w:w="11906"/>
-      <w:pgMar w:bottom="720" w:top="720" w:left="720" w:right="720" w:header="708" w:footer="708"/>
+      <w:headerReference w:type="default" r:id="rId8"/>
+      <w:pgSz w:w="11906" w:h="16838"/>
+      <w:pgMar w:top="720" w:right="720" w:bottom="720" w:left="720" w:header="708" w:footer="708" w:gutter="0"/>
       <w:pgNumType w:start="1"/>
+      <w:cols w:space="720"/>
     </w:sectPr>
   </w:body>
 </w:document>
 </file>
 
+<file path=word/endnotes.xml><?xml version="1.0" encoding="utf-8"?>
+<w:endnotes xmlns:wpc="http://schemas.microsoft.com/office/word/2010/wordprocessingCanvas" xmlns:mc="http://schemas.openxmlformats.org/markup-compatibility/2006" xmlns:o="urn:schemas-microsoft-com:office:office" xmlns:r="http://schemas.openxmlformats.org/officeDocument/2006/relationships" xmlns:m="http://schemas.openxmlformats.org/officeDocument/2006/math" xmlns:v="urn:schemas-microsoft-com:vml" xmlns:wp14="http://schemas.microsoft.com/office/word/2010/wordprocessingDrawing" xmlns:wp="http://schemas.openxmlformats.org/drawingml/2006/wordprocessingDrawing" xmlns:w10="urn:schemas-microsoft-com:office:word" xmlns:w="http://schemas.openxmlformats.org/wordprocessingml/2006/main" xmlns:w14="http://schemas.microsoft.com/office/word/2010/wordml" xmlns:wpg="http://schemas.microsoft.com/office/word/2010/wordprocessingGroup" xmlns:wpi="http://schemas.microsoft.com/office/word/2010/wordprocessingInk" xmlns:wne="http://schemas.microsoft.com/office/word/2006/wordml" xmlns:wps="http://schemas.microsoft.com/office/word/2010/wordprocessingShape" mc:Ignorable="w14 wp14">
+  <w:endnote w:type="separator" w:id="-1">
+    <w:p>
+      <w:pPr>
+        <w:spacing w:after="0" w:line="240" w:lineRule="auto"/>
+      </w:pPr>
+      <w:r>
+        <w:separator/>
+      </w:r>
+    </w:p>
+  </w:endnote>
+  <w:endnote w:type="continuationSeparator" w:id="0">
+    <w:p>
+      <w:pPr>
+        <w:spacing w:after="0" w:line="240" w:lineRule="auto"/>
+      </w:pPr>
+      <w:r>
+        <w:continuationSeparator/>
+      </w:r>
+    </w:p>
+  </w:endnote>
+</w:endnotes>
+</file>
+
+<file path=word/footnotes.xml><?xml version="1.0" encoding="utf-8"?>
+<w:footnotes xmlns:wpc="http://schemas.microsoft.com/office/word/2010/wordprocessingCanvas" xmlns:mc="http://schemas.openxmlformats.org/markup-compatibility/2006" xmlns:o="urn:schemas-microsoft-com:office:office" xmlns:r="http://schemas.openxmlformats.org/officeDocument/2006/relationships" xmlns:m="http://schemas.openxmlformats.org/officeDocument/2006/math" xmlns:v="urn:schemas-microsoft-com:vml" xmlns:wp14="http://schemas.microsoft.com/office/word/2010/wordprocessingDrawing" xmlns:wp="http://schemas.openxmlformats.org/drawingml/2006/wordprocessingDrawing" xmlns:w10="urn:schemas-microsoft-com:office:word" xmlns:w="http://schemas.openxmlformats.org/wordprocessingml/2006/main" xmlns:w14="http://schemas.microsoft.com/office/word/2010/wordml" xmlns:wpg="http://schemas.microsoft.com/office/word/2010/wordprocessingGroup" xmlns:wpi="http://schemas.microsoft.com/office/word/2010/wordprocessingInk" xmlns:wne="http://schemas.microsoft.com/office/word/2006/wordml" xmlns:wps="http://schemas.microsoft.com/office/word/2010/wordprocessingShape" mc:Ignorable="w14 wp14">
+  <w:footnote w:type="separator" w:id="-1">
+    <w:p>
+      <w:pPr>
+        <w:spacing w:after="0" w:line="240" w:lineRule="auto"/>
+      </w:pPr>
+      <w:r>
+        <w:separator/>
+      </w:r>
+    </w:p>
+  </w:footnote>
+  <w:footnote w:type="continuationSeparator" w:id="0">
+    <w:p>
+      <w:pPr>
+        <w:spacing w:after="0" w:line="240" w:lineRule="auto"/>
+      </w:pPr>
+      <w:r>
+        <w:continuationSeparator/>
+      </w:r>
+    </w:p>
+  </w:footnote>
+</w:footnotes>
+</file>
+
 <file path=word/header1.xml><?xml version="1.0" encoding="utf-8"?>
-<w:hdr xmlns:mc="http://schemas.openxmlformats.org/markup-compatibility/2006" xmlns:o="urn:schemas-microsoft-com:office:office" xmlns:r="http://schemas.openxmlformats.org/officeDocument/2006/relationships" xmlns:m="http://schemas.openxmlformats.org/officeDocument/2006/math" xmlns:v="urn:schemas-microsoft-com:vml" xmlns:wp="http://schemas.openxmlformats.org/drawingml/2006/wordprocessingDrawing" xmlns:w10="urn:schemas-microsoft-com:office:word" xmlns:w="http://schemas.openxmlformats.org/wordprocessingml/2006/main" xmlns:wne="http://schemas.microsoft.com/office/word/2006/wordml" xmlns:sl="http://schemas.openxmlformats.org/schemaLibrary/2006/main" xmlns:a="http://schemas.openxmlformats.org/drawingml/2006/main" xmlns:pic="http://schemas.openxmlformats.org/drawingml/2006/picture" xmlns:c="http://schemas.openxmlformats.org/drawingml/2006/chart" xmlns:lc="http://schemas.openxmlformats.org/drawingml/2006/lockedCanvas" xmlns:dgm="http://schemas.openxmlformats.org/drawingml/2006/diagram" xmlns:wps="http://schemas.microsoft.com/office/word/2010/wordprocessingShape" xmlns:wpg="http://schemas.microsoft.com/office/word/2010/wordprocessingGroup" xmlns:w14="http://schemas.microsoft.com/office/word/2010/wordml" xmlns:w15="http://schemas.microsoft.com/office/word/2012/wordml">
+<w:hdr xmlns:wpc="http://schemas.microsoft.com/office/word/2010/wordprocessingCanvas" xmlns:mc="http://schemas.openxmlformats.org/markup-compatibility/2006" xmlns:o="urn:schemas-microsoft-com:office:office" xmlns:r="http://schemas.openxmlformats.org/officeDocument/2006/relationships" xmlns:m="http://schemas.openxmlformats.org/officeDocument/2006/math" xmlns:v="urn:schemas-microsoft-com:vml" xmlns:wp14="http://schemas.microsoft.com/office/word/2010/wordprocessingDrawing" xmlns:wp="http://schemas.openxmlformats.org/drawingml/2006/wordprocessingDrawing" xmlns:w10="urn:schemas-microsoft-com:office:word" xmlns:w="http://schemas.openxmlformats.org/wordprocessingml/2006/main" xmlns:w14="http://schemas.microsoft.com/office/word/2010/wordml" xmlns:wpg="http://schemas.microsoft.com/office/word/2010/wordprocessingGroup" xmlns:wpi="http://schemas.microsoft.com/office/word/2010/wordprocessingInk" xmlns:wne="http://schemas.microsoft.com/office/word/2006/wordml" xmlns:wps="http://schemas.microsoft.com/office/word/2010/wordprocessingShape" mc:Ignorable="w14 wp14">
   <w:p>
     <w:pPr>
-      <w:keepNext w:val="0"/>
-      <w:keepLines w:val="0"/>
-      <w:widowControl w:val="1"/>
       <w:pBdr>
-        <w:top w:space="0" w:sz="0" w:val="nil"/>
-        <w:left w:space="0" w:sz="0" w:val="nil"/>
-        <w:bottom w:space="0" w:sz="0" w:val="nil"/>
-        <w:right w:space="0" w:sz="0" w:val="nil"/>
-        <w:between w:space="0" w:sz="0" w:val="nil"/>
+        <w:top w:val="nil"/>
+        <w:left w:val="nil"/>
+        <w:bottom w:val="nil"/>
+        <w:right w:val="nil"/>
+        <w:between w:val="nil"/>
       </w:pBdr>
-      <w:shd w:fill="auto" w:val="clear"/>
       <w:tabs>
         <w:tab w:val="center" w:pos="4536"/>
         <w:tab w:val="right" w:pos="9072"/>
       </w:tabs>
-      <w:spacing w:after="0" w:before="0" w:line="240" w:lineRule="auto"/>
-      <w:ind w:left="0" w:right="0" w:firstLine="0"/>
+      <w:spacing w:after="0" w:line="240" w:lineRule="auto"/>
       <w:jc w:val="right"/>
       <w:rPr>
-        <w:rFonts w:ascii="Calibri" w:cs="Calibri" w:eastAsia="Calibri" w:hAnsi="Calibri"/>
-        <w:b w:val="0"/>
-        <w:i w:val="0"/>
-        <w:smallCaps w:val="0"/>
-        <w:strike w:val="0"/>
         <w:color w:val="000000"/>
-        <w:sz w:val="22"/>
-        <w:szCs w:val="22"/>
-        <w:u w:val="none"/>
-        <w:shd w:fill="auto" w:val="clear"/>
-        <w:vertAlign w:val="baseline"/>
       </w:rPr>
     </w:pPr>
     <w:r>
       <w:rPr>
-        <w:rFonts w:ascii="Calibri" w:cs="Calibri" w:eastAsia="Calibri" w:hAnsi="Calibri"/>
-        <w:b w:val="0"/>
-        <w:i w:val="0"/>
-        <w:smallCaps w:val="0"/>
-        <w:strike w:val="0"/>
         <w:color w:val="000000"/>
-        <w:sz w:val="22"/>
-        <w:szCs w:val="22"/>
-        <w:u w:val="none"/>
-        <w:shd w:fill="auto" w:val="clear"/>
-        <w:vertAlign w:val="baseline"/>
-        <w:rtl w:val="0"/>
-      </w:rPr>
-      <w:t xml:space="preserve">Враца софтуер общество</w:t>
+      </w:rPr>
+      <w:t>Враца софтуер общество</w:t>
     </w:r>
     <w:r>
+      <w:rPr>
+        <w:noProof/>
+        <w:lang w:val="en-US"/>
+      </w:rPr>
       <w:drawing>
-        <wp:anchor allowOverlap="1" behindDoc="0" distB="0" distT="0" distL="114300" distR="114300" hidden="0" layoutInCell="1" locked="0" relativeHeight="0" simplePos="0">
+        <wp:anchor distT="0" distB="0" distL="114300" distR="114300" simplePos="0" relativeHeight="251658240" behindDoc="0" locked="0" layoutInCell="1" hidden="0" allowOverlap="1">
           <wp:simplePos x="0" y="0"/>
           <wp:positionH relativeFrom="column">
             <wp:posOffset>-38099</wp:posOffset>
@@ -319,19 +354,20 @@
             <wp:posOffset>-173354</wp:posOffset>
           </wp:positionV>
           <wp:extent cx="1619250" cy="657225"/>
-          <wp:effectExtent b="0" l="0" r="0" t="0"/>
+          <wp:effectExtent l="0" t="0" r="0" b="0"/>
           <wp:wrapNone/>
-          <wp:docPr descr="logoArt" id="2" name="image1.png"/>
-          <a:graphic>
+          <wp:docPr id="2" name="image1.png" descr="logoArt"/>
+          <wp:cNvGraphicFramePr/>
+          <a:graphic xmlns:a="http://schemas.openxmlformats.org/drawingml/2006/main">
             <a:graphicData uri="http://schemas.openxmlformats.org/drawingml/2006/picture">
-              <pic:pic>
+              <pic:pic xmlns:pic="http://schemas.openxmlformats.org/drawingml/2006/picture">
                 <pic:nvPicPr>
-                  <pic:cNvPr descr="logoArt" id="0" name="image1.png"/>
+                  <pic:cNvPr id="0" name="image1.png" descr="logoArt"/>
                   <pic:cNvPicPr preferRelativeResize="0"/>
                 </pic:nvPicPr>
                 <pic:blipFill>
                   <a:blip r:embed="rId1"/>
-                  <a:srcRect b="19767" l="0" r="0" t="0"/>
+                  <a:srcRect b="19767"/>
                   <a:stretch>
                     <a:fillRect/>
                   </a:stretch>
@@ -341,7 +377,9 @@
                     <a:off x="0" y="0"/>
                     <a:ext cx="1619250" cy="657225"/>
                   </a:xfrm>
-                  <a:prstGeom prst="rect"/>
+                  <a:prstGeom prst="rect">
+                    <a:avLst/>
+                  </a:prstGeom>
                   <a:ln/>
                 </pic:spPr>
               </pic:pic>
@@ -353,178 +391,96 @@
   </w:p>
   <w:p>
     <w:pPr>
-      <w:keepNext w:val="0"/>
-      <w:keepLines w:val="0"/>
-      <w:widowControl w:val="1"/>
       <w:pBdr>
-        <w:top w:space="0" w:sz="0" w:val="nil"/>
-        <w:left w:space="0" w:sz="0" w:val="nil"/>
-        <w:bottom w:space="0" w:sz="0" w:val="nil"/>
-        <w:right w:space="0" w:sz="0" w:val="nil"/>
-        <w:between w:space="0" w:sz="0" w:val="nil"/>
+        <w:top w:val="nil"/>
+        <w:left w:val="nil"/>
+        <w:bottom w:val="nil"/>
+        <w:right w:val="nil"/>
+        <w:between w:val="nil"/>
       </w:pBdr>
-      <w:shd w:fill="auto" w:val="clear"/>
       <w:tabs>
         <w:tab w:val="center" w:pos="4536"/>
         <w:tab w:val="right" w:pos="9072"/>
       </w:tabs>
-      <w:spacing w:after="0" w:before="0" w:line="240" w:lineRule="auto"/>
-      <w:ind w:left="0" w:right="0" w:firstLine="0"/>
+      <w:spacing w:after="0" w:line="240" w:lineRule="auto"/>
       <w:jc w:val="right"/>
       <w:rPr>
-        <w:rFonts w:ascii="Calibri" w:cs="Calibri" w:eastAsia="Calibri" w:hAnsi="Calibri"/>
-        <w:b w:val="0"/>
-        <w:i w:val="0"/>
-        <w:smallCaps w:val="0"/>
-        <w:strike w:val="0"/>
         <w:color w:val="000000"/>
-        <w:sz w:val="22"/>
-        <w:szCs w:val="22"/>
-        <w:u w:val="none"/>
-        <w:shd w:fill="auto" w:val="clear"/>
-        <w:vertAlign w:val="baseline"/>
       </w:rPr>
     </w:pPr>
     <w:hyperlink r:id="rId2">
       <w:r>
         <w:rPr>
-          <w:rFonts w:ascii="Calibri" w:cs="Calibri" w:eastAsia="Calibri" w:hAnsi="Calibri"/>
-          <w:b w:val="0"/>
-          <w:i w:val="0"/>
-          <w:smallCaps w:val="0"/>
-          <w:strike w:val="0"/>
-          <w:color w:val="0000ff"/>
-          <w:sz w:val="22"/>
-          <w:szCs w:val="22"/>
+          <w:color w:val="0000FF"/>
           <w:u w:val="single"/>
-          <w:shd w:fill="auto" w:val="clear"/>
-          <w:vertAlign w:val="baseline"/>
-          <w:rtl w:val="0"/>
-        </w:rPr>
-        <w:t xml:space="preserve">http://school.vratsasoftware.com/</w:t>
+        </w:rPr>
+        <w:t>http://school.vratsasoftware.com/</w:t>
       </w:r>
     </w:hyperlink>
     <w:r>
       <w:rPr>
-        <w:rFonts w:ascii="Calibri" w:cs="Calibri" w:eastAsia="Calibri" w:hAnsi="Calibri"/>
-        <w:b w:val="0"/>
-        <w:i w:val="0"/>
-        <w:smallCaps w:val="0"/>
-        <w:strike w:val="0"/>
         <w:color w:val="000000"/>
-        <w:sz w:val="22"/>
-        <w:szCs w:val="22"/>
-        <w:u w:val="none"/>
-        <w:shd w:fill="auto" w:val="clear"/>
-        <w:vertAlign w:val="baseline"/>
-        <w:rtl w:val="0"/>
       </w:rPr>
       <w:t xml:space="preserve"> </w:t>
     </w:r>
   </w:p>
   <w:p>
     <w:pPr>
-      <w:keepNext w:val="0"/>
-      <w:keepLines w:val="0"/>
-      <w:widowControl w:val="1"/>
       <w:pBdr>
-        <w:top w:space="0" w:sz="0" w:val="nil"/>
-        <w:left w:space="0" w:sz="0" w:val="nil"/>
-        <w:bottom w:space="0" w:sz="0" w:val="nil"/>
-        <w:right w:space="0" w:sz="0" w:val="nil"/>
-        <w:between w:space="0" w:sz="0" w:val="nil"/>
+        <w:top w:val="nil"/>
+        <w:left w:val="nil"/>
+        <w:bottom w:val="nil"/>
+        <w:right w:val="nil"/>
+        <w:between w:val="nil"/>
       </w:pBdr>
-      <w:shd w:fill="auto" w:val="clear"/>
       <w:tabs>
         <w:tab w:val="center" w:pos="4536"/>
         <w:tab w:val="right" w:pos="9072"/>
       </w:tabs>
-      <w:spacing w:after="0" w:before="0" w:line="240" w:lineRule="auto"/>
-      <w:ind w:left="0" w:right="0" w:firstLine="0"/>
+      <w:spacing w:after="0" w:line="240" w:lineRule="auto"/>
       <w:jc w:val="right"/>
       <w:rPr>
-        <w:rFonts w:ascii="Calibri" w:cs="Calibri" w:eastAsia="Calibri" w:hAnsi="Calibri"/>
-        <w:b w:val="0"/>
-        <w:i w:val="0"/>
-        <w:smallCaps w:val="0"/>
-        <w:strike w:val="0"/>
         <w:color w:val="000000"/>
-        <w:sz w:val="22"/>
-        <w:szCs w:val="22"/>
-        <w:u w:val="none"/>
-        <w:shd w:fill="auto" w:val="clear"/>
-        <w:vertAlign w:val="baseline"/>
       </w:rPr>
     </w:pPr>
     <w:hyperlink r:id="rId3">
       <w:r>
         <w:rPr>
-          <w:rFonts w:ascii="Calibri" w:cs="Calibri" w:eastAsia="Calibri" w:hAnsi="Calibri"/>
-          <w:b w:val="0"/>
-          <w:i w:val="0"/>
-          <w:smallCaps w:val="0"/>
-          <w:strike w:val="0"/>
-          <w:color w:val="0000ff"/>
-          <w:sz w:val="22"/>
-          <w:szCs w:val="22"/>
+          <w:color w:val="0000FF"/>
           <w:u w:val="single"/>
-          <w:shd w:fill="auto" w:val="clear"/>
-          <w:vertAlign w:val="baseline"/>
-          <w:rtl w:val="0"/>
-        </w:rPr>
-        <w:t xml:space="preserve">school@vratsasoftware.com</w:t>
+        </w:rPr>
+        <w:t>school@vratsasoftware.com</w:t>
       </w:r>
     </w:hyperlink>
-    <w:r>
-      <w:rPr>
-        <w:rtl w:val="0"/>
-      </w:rPr>
-    </w:r>
   </w:p>
   <w:p>
     <w:pPr>
-      <w:keepNext w:val="0"/>
-      <w:keepLines w:val="0"/>
-      <w:widowControl w:val="1"/>
       <w:pBdr>
-        <w:top w:space="0" w:sz="0" w:val="nil"/>
-        <w:left w:space="0" w:sz="0" w:val="nil"/>
-        <w:bottom w:space="0" w:sz="0" w:val="nil"/>
-        <w:right w:space="0" w:sz="0" w:val="nil"/>
-        <w:between w:space="0" w:sz="0" w:val="nil"/>
+        <w:top w:val="nil"/>
+        <w:left w:val="nil"/>
+        <w:bottom w:val="nil"/>
+        <w:right w:val="nil"/>
+        <w:between w:val="nil"/>
       </w:pBdr>
-      <w:shd w:fill="auto" w:val="clear"/>
       <w:tabs>
         <w:tab w:val="center" w:pos="4536"/>
         <w:tab w:val="right" w:pos="9072"/>
       </w:tabs>
-      <w:spacing w:after="0" w:before="0" w:line="240" w:lineRule="auto"/>
-      <w:ind w:left="0" w:right="0" w:firstLine="0"/>
+      <w:spacing w:after="0" w:line="240" w:lineRule="auto"/>
       <w:jc w:val="right"/>
       <w:rPr>
-        <w:rFonts w:ascii="Calibri" w:cs="Calibri" w:eastAsia="Calibri" w:hAnsi="Calibri"/>
-        <w:b w:val="0"/>
-        <w:i w:val="0"/>
-        <w:smallCaps w:val="0"/>
-        <w:strike w:val="0"/>
         <w:color w:val="000000"/>
-        <w:sz w:val="22"/>
-        <w:szCs w:val="22"/>
-        <w:u w:val="none"/>
-        <w:shd w:fill="auto" w:val="clear"/>
-        <w:vertAlign w:val="baseline"/>
       </w:rPr>
     </w:pPr>
     <w:r>
       <w:rPr>
-        <w:rtl w:val="0"/>
-      </w:rPr>
-    </w:r>
-    <w:r>
+        <w:noProof/>
+        <w:lang w:val="en-US"/>
+      </w:rPr>
       <mc:AlternateContent>
         <mc:Choice Requires="wpg">
           <w:drawing>
-            <wp:anchor allowOverlap="1" behindDoc="0" distB="0" distT="0" distL="114300" distR="114300" hidden="0" layoutInCell="1" locked="0" relativeHeight="0" simplePos="0">
+            <wp:anchor distT="0" distB="0" distL="114300" distR="114300" simplePos="0" relativeHeight="251659264" behindDoc="0" locked="0" layoutInCell="1" hidden="0" allowOverlap="1">
               <wp:simplePos x="0" y="0"/>
               <wp:positionH relativeFrom="column">
                 <wp:posOffset>-88899</wp:posOffset>
@@ -533,10 +489,11 @@
                 <wp:posOffset>76200</wp:posOffset>
               </wp:positionV>
               <wp:extent cx="6772275" cy="12700"/>
-              <wp:effectExtent b="0" l="0" r="0" t="0"/>
+              <wp:effectExtent l="0" t="0" r="0" b="0"/>
               <wp:wrapNone/>
-              <wp:docPr id="1" name=""/>
-              <a:graphic>
+              <wp:docPr id="1" name="Съединител &quot;права стрелка&quot; 1"/>
+              <wp:cNvGraphicFramePr/>
+              <a:graphic xmlns:a="http://schemas.openxmlformats.org/drawingml/2006/main">
                 <a:graphicData uri="http://schemas.microsoft.com/office/word/2010/wordprocessingShape">
                   <wps:wsp>
                     <wps:cNvCnPr/>
@@ -549,24 +506,24 @@
                         <a:avLst/>
                       </a:prstGeom>
                       <a:noFill/>
-                      <a:ln cap="flat" cmpd="sng" w="12700">
+                      <a:ln w="12700" cap="flat" cmpd="sng">
                         <a:solidFill>
                           <a:srgbClr val="288800"/>
                         </a:solidFill>
                         <a:prstDash val="solid"/>
                         <a:round/>
-                        <a:headEnd len="med" w="med" type="none"/>
-                        <a:tailEnd len="med" w="med" type="none"/>
+                        <a:headEnd type="none" w="med" len="med"/>
+                        <a:tailEnd type="none" w="med" len="med"/>
                       </a:ln>
                     </wps:spPr>
-                    <wps:bodyPr anchorCtr="0" anchor="ctr" bIns="91425" lIns="91425" spcFirstLastPara="1" rIns="91425" wrap="square" tIns="91425"/>
+                    <wps:bodyPr/>
                   </wps:wsp>
                 </a:graphicData>
               </a:graphic>
             </wp:anchor>
           </w:drawing>
         </mc:Choice>
-        <mc:Fallback>
+        <mc:Fallback xmlns:w15="http://schemas.microsoft.com/office/word/2012/wordml" xmlns:dgm="http://schemas.openxmlformats.org/drawingml/2006/diagram" xmlns:lc="http://schemas.openxmlformats.org/drawingml/2006/lockedCanvas" xmlns:c="http://schemas.openxmlformats.org/drawingml/2006/chart" xmlns:pic="http://schemas.openxmlformats.org/drawingml/2006/picture" xmlns:a="http://schemas.openxmlformats.org/drawingml/2006/main" xmlns:sl="http://schemas.openxmlformats.org/schemaLibrary/2006/main">
           <w:drawing>
             <wp:anchor allowOverlap="1" behindDoc="0" distB="0" distT="0" distL="114300" distR="114300" hidden="0" layoutInCell="1" locked="0" relativeHeight="0" simplePos="0">
               <wp:simplePos x="0" y="0"/>
@@ -613,270 +570,32 @@
   </w:p>
   <w:p>
     <w:pPr>
-      <w:keepNext w:val="0"/>
-      <w:keepLines w:val="0"/>
-      <w:widowControl w:val="1"/>
       <w:pBdr>
-        <w:top w:space="0" w:sz="0" w:val="nil"/>
-        <w:left w:space="0" w:sz="0" w:val="nil"/>
-        <w:bottom w:space="0" w:sz="0" w:val="nil"/>
-        <w:right w:space="0" w:sz="0" w:val="nil"/>
-        <w:between w:space="0" w:sz="0" w:val="nil"/>
+        <w:top w:val="nil"/>
+        <w:left w:val="nil"/>
+        <w:bottom w:val="nil"/>
+        <w:right w:val="nil"/>
+        <w:between w:val="nil"/>
       </w:pBdr>
-      <w:shd w:fill="auto" w:val="clear"/>
       <w:tabs>
         <w:tab w:val="center" w:pos="4536"/>
         <w:tab w:val="right" w:pos="9072"/>
       </w:tabs>
-      <w:spacing w:after="0" w:before="0" w:line="240" w:lineRule="auto"/>
-      <w:ind w:left="0" w:right="0" w:firstLine="0"/>
-      <w:jc w:val="left"/>
-      <w:rPr>
-        <w:rFonts w:ascii="Calibri" w:cs="Calibri" w:eastAsia="Calibri" w:hAnsi="Calibri"/>
-        <w:b w:val="0"/>
-        <w:i w:val="0"/>
-        <w:smallCaps w:val="0"/>
-        <w:strike w:val="0"/>
+      <w:spacing w:after="0" w:line="240" w:lineRule="auto"/>
+      <w:rPr>
         <w:color w:val="000000"/>
-        <w:sz w:val="22"/>
-        <w:szCs w:val="22"/>
-        <w:u w:val="none"/>
-        <w:shd w:fill="auto" w:val="clear"/>
-        <w:vertAlign w:val="baseline"/>
       </w:rPr>
     </w:pPr>
-    <w:r>
-      <w:rPr>
-        <w:rtl w:val="0"/>
-      </w:rPr>
-    </w:r>
   </w:p>
 </w:hdr>
 </file>
 
 <file path=word/numbering.xml><?xml version="1.0" encoding="utf-8"?>
-<w:numbering xmlns:mc="http://schemas.openxmlformats.org/markup-compatibility/2006" xmlns:o="urn:schemas-microsoft-com:office:office" xmlns:r="http://schemas.openxmlformats.org/officeDocument/2006/relationships" xmlns:m="http://schemas.openxmlformats.org/officeDocument/2006/math" xmlns:v="urn:schemas-microsoft-com:vml" xmlns:wp="http://schemas.openxmlformats.org/drawingml/2006/wordprocessingDrawing" xmlns:w10="urn:schemas-microsoft-com:office:word" xmlns:w="http://schemas.openxmlformats.org/wordprocessingml/2006/main" xmlns:wne="http://schemas.microsoft.com/office/word/2006/wordml" xmlns:sl="http://schemas.openxmlformats.org/schemaLibrary/2006/main" xmlns:a="http://schemas.openxmlformats.org/drawingml/2006/main" xmlns:pic="http://schemas.openxmlformats.org/drawingml/2006/picture" xmlns:c="http://schemas.openxmlformats.org/drawingml/2006/chart" xmlns:lc="http://schemas.openxmlformats.org/drawingml/2006/lockedCanvas" xmlns:dgm="http://schemas.openxmlformats.org/drawingml/2006/diagram" xmlns:wps="http://schemas.microsoft.com/office/word/2010/wordprocessingShape" xmlns:wpg="http://schemas.microsoft.com/office/word/2010/wordprocessingGroup" xmlns:w14="http://schemas.microsoft.com/office/word/2010/wordml" xmlns:w15="http://schemas.microsoft.com/office/word/2012/wordml">
-  <w:abstractNum w:abstractNumId="1">
-    <w:lvl w:ilvl="0">
-      <w:start w:val="1"/>
-      <w:numFmt w:val="bullet"/>
-      <w:lvlText w:val="●"/>
-      <w:lvlJc w:val="left"/>
-      <w:pPr>
-        <w:ind w:left="1440" w:hanging="360"/>
-      </w:pPr>
-      <w:rPr>
-        <w:u w:val="none"/>
-      </w:rPr>
-    </w:lvl>
-    <w:lvl w:ilvl="1">
-      <w:start w:val="1"/>
-      <w:numFmt w:val="bullet"/>
-      <w:lvlText w:val="○"/>
-      <w:lvlJc w:val="left"/>
-      <w:pPr>
-        <w:ind w:left="2160" w:hanging="360"/>
-      </w:pPr>
-      <w:rPr>
-        <w:u w:val="none"/>
-      </w:rPr>
-    </w:lvl>
-    <w:lvl w:ilvl="2">
-      <w:start w:val="1"/>
-      <w:numFmt w:val="bullet"/>
-      <w:lvlText w:val="■"/>
-      <w:lvlJc w:val="left"/>
-      <w:pPr>
-        <w:ind w:left="2880" w:hanging="360"/>
-      </w:pPr>
-      <w:rPr>
-        <w:u w:val="none"/>
-      </w:rPr>
-    </w:lvl>
-    <w:lvl w:ilvl="3">
-      <w:start w:val="1"/>
-      <w:numFmt w:val="bullet"/>
-      <w:lvlText w:val="●"/>
-      <w:lvlJc w:val="left"/>
-      <w:pPr>
-        <w:ind w:left="3600" w:hanging="360"/>
-      </w:pPr>
-      <w:rPr>
-        <w:u w:val="none"/>
-      </w:rPr>
-    </w:lvl>
-    <w:lvl w:ilvl="4">
-      <w:start w:val="1"/>
-      <w:numFmt w:val="bullet"/>
-      <w:lvlText w:val="○"/>
-      <w:lvlJc w:val="left"/>
-      <w:pPr>
-        <w:ind w:left="4320" w:hanging="360"/>
-      </w:pPr>
-      <w:rPr>
-        <w:u w:val="none"/>
-      </w:rPr>
-    </w:lvl>
-    <w:lvl w:ilvl="5">
-      <w:start w:val="1"/>
-      <w:numFmt w:val="bullet"/>
-      <w:lvlText w:val="■"/>
-      <w:lvlJc w:val="left"/>
-      <w:pPr>
-        <w:ind w:left="5040" w:hanging="360"/>
-      </w:pPr>
-      <w:rPr>
-        <w:u w:val="none"/>
-      </w:rPr>
-    </w:lvl>
-    <w:lvl w:ilvl="6">
-      <w:start w:val="1"/>
-      <w:numFmt w:val="bullet"/>
-      <w:lvlText w:val="●"/>
-      <w:lvlJc w:val="left"/>
-      <w:pPr>
-        <w:ind w:left="5760" w:hanging="360"/>
-      </w:pPr>
-      <w:rPr>
-        <w:u w:val="none"/>
-      </w:rPr>
-    </w:lvl>
-    <w:lvl w:ilvl="7">
-      <w:start w:val="1"/>
-      <w:numFmt w:val="bullet"/>
-      <w:lvlText w:val="○"/>
-      <w:lvlJc w:val="left"/>
-      <w:pPr>
-        <w:ind w:left="6480" w:hanging="360"/>
-      </w:pPr>
-      <w:rPr>
-        <w:u w:val="none"/>
-      </w:rPr>
-    </w:lvl>
-    <w:lvl w:ilvl="8">
-      <w:start w:val="1"/>
-      <w:numFmt w:val="bullet"/>
-      <w:lvlText w:val="■"/>
-      <w:lvlJc w:val="left"/>
-      <w:pPr>
-        <w:ind w:left="7200" w:hanging="360"/>
-      </w:pPr>
-      <w:rPr>
-        <w:u w:val="none"/>
-      </w:rPr>
-    </w:lvl>
-  </w:abstractNum>
-  <w:abstractNum w:abstractNumId="2">
-    <w:lvl w:ilvl="0">
-      <w:start w:val="1"/>
-      <w:numFmt w:val="bullet"/>
-      <w:lvlText w:val="-"/>
-      <w:lvlJc w:val="left"/>
-      <w:pPr>
-        <w:ind w:left="2160" w:hanging="360"/>
-      </w:pPr>
-      <w:rPr>
-        <w:u w:val="none"/>
-      </w:rPr>
-    </w:lvl>
-    <w:lvl w:ilvl="1">
-      <w:start w:val="1"/>
-      <w:numFmt w:val="bullet"/>
-      <w:lvlText w:val="-"/>
-      <w:lvlJc w:val="left"/>
-      <w:pPr>
-        <w:ind w:left="2880" w:hanging="360"/>
-      </w:pPr>
-      <w:rPr>
-        <w:u w:val="none"/>
-      </w:rPr>
-    </w:lvl>
-    <w:lvl w:ilvl="2">
-      <w:start w:val="1"/>
-      <w:numFmt w:val="bullet"/>
-      <w:lvlText w:val="-"/>
-      <w:lvlJc w:val="left"/>
-      <w:pPr>
-        <w:ind w:left="3600" w:hanging="360"/>
-      </w:pPr>
-      <w:rPr>
-        <w:u w:val="none"/>
-      </w:rPr>
-    </w:lvl>
-    <w:lvl w:ilvl="3">
-      <w:start w:val="1"/>
-      <w:numFmt w:val="bullet"/>
-      <w:lvlText w:val="-"/>
-      <w:lvlJc w:val="left"/>
-      <w:pPr>
-        <w:ind w:left="4320" w:hanging="360"/>
-      </w:pPr>
-      <w:rPr>
-        <w:u w:val="none"/>
-      </w:rPr>
-    </w:lvl>
-    <w:lvl w:ilvl="4">
-      <w:start w:val="1"/>
-      <w:numFmt w:val="bullet"/>
-      <w:lvlText w:val="-"/>
-      <w:lvlJc w:val="left"/>
-      <w:pPr>
-        <w:ind w:left="5040" w:hanging="360"/>
-      </w:pPr>
-      <w:rPr>
-        <w:u w:val="none"/>
-      </w:rPr>
-    </w:lvl>
-    <w:lvl w:ilvl="5">
-      <w:start w:val="1"/>
-      <w:numFmt w:val="bullet"/>
-      <w:lvlText w:val="-"/>
-      <w:lvlJc w:val="left"/>
-      <w:pPr>
-        <w:ind w:left="5760" w:hanging="360"/>
-      </w:pPr>
-      <w:rPr>
-        <w:u w:val="none"/>
-      </w:rPr>
-    </w:lvl>
-    <w:lvl w:ilvl="6">
-      <w:start w:val="1"/>
-      <w:numFmt w:val="bullet"/>
-      <w:lvlText w:val="-"/>
-      <w:lvlJc w:val="left"/>
-      <w:pPr>
-        <w:ind w:left="6480" w:hanging="360"/>
-      </w:pPr>
-      <w:rPr>
-        <w:u w:val="none"/>
-      </w:rPr>
-    </w:lvl>
-    <w:lvl w:ilvl="7">
-      <w:start w:val="1"/>
-      <w:numFmt w:val="bullet"/>
-      <w:lvlText w:val="-"/>
-      <w:lvlJc w:val="left"/>
-      <w:pPr>
-        <w:ind w:left="7200" w:hanging="360"/>
-      </w:pPr>
-      <w:rPr>
-        <w:u w:val="none"/>
-      </w:rPr>
-    </w:lvl>
-    <w:lvl w:ilvl="8">
-      <w:start w:val="1"/>
-      <w:numFmt w:val="bullet"/>
-      <w:lvlText w:val="-"/>
-      <w:lvlJc w:val="left"/>
-      <w:pPr>
-        <w:ind w:left="7920" w:hanging="360"/>
-      </w:pPr>
-      <w:rPr>
-        <w:u w:val="none"/>
-      </w:rPr>
-    </w:lvl>
-  </w:abstractNum>
-  <w:abstractNum w:abstractNumId="3">
+<w:numbering xmlns:wpc="http://schemas.microsoft.com/office/word/2010/wordprocessingCanvas" xmlns:mc="http://schemas.openxmlformats.org/markup-compatibility/2006" xmlns:o="urn:schemas-microsoft-com:office:office" xmlns:r="http://schemas.openxmlformats.org/officeDocument/2006/relationships" xmlns:m="http://schemas.openxmlformats.org/officeDocument/2006/math" xmlns:v="urn:schemas-microsoft-com:vml" xmlns:wp14="http://schemas.microsoft.com/office/word/2010/wordprocessingDrawing" xmlns:wp="http://schemas.openxmlformats.org/drawingml/2006/wordprocessingDrawing" xmlns:w10="urn:schemas-microsoft-com:office:word" xmlns:w="http://schemas.openxmlformats.org/wordprocessingml/2006/main" xmlns:w14="http://schemas.microsoft.com/office/word/2010/wordml" xmlns:wpg="http://schemas.microsoft.com/office/word/2010/wordprocessingGroup" xmlns:wpi="http://schemas.microsoft.com/office/word/2010/wordprocessingInk" xmlns:wne="http://schemas.microsoft.com/office/word/2006/wordml" xmlns:wps="http://schemas.microsoft.com/office/word/2010/wordprocessingShape" mc:Ignorable="w14 wp14">
+  <w:abstractNum w:abstractNumId="0">
+    <w:nsid w:val="24371093"/>
+    <w:multiLevelType w:val="multilevel"/>
+    <w:tmpl w:val="218424B6"/>
     <w:lvl w:ilvl="0">
       <w:start w:val="1"/>
       <w:numFmt w:val="decimal"/>
@@ -986,7 +705,236 @@
       </w:rPr>
     </w:lvl>
   </w:abstractNum>
-  <w:abstractNum w:abstractNumId="4">
+  <w:abstractNum w:abstractNumId="1">
+    <w:nsid w:val="50EC3FDB"/>
+    <w:multiLevelType w:val="multilevel"/>
+    <w:tmpl w:val="D70A15CA"/>
+    <w:lvl w:ilvl="0">
+      <w:start w:val="1"/>
+      <w:numFmt w:val="bullet"/>
+      <w:lvlText w:val="-"/>
+      <w:lvlJc w:val="left"/>
+      <w:pPr>
+        <w:ind w:left="2160" w:hanging="360"/>
+      </w:pPr>
+      <w:rPr>
+        <w:u w:val="none"/>
+      </w:rPr>
+    </w:lvl>
+    <w:lvl w:ilvl="1">
+      <w:start w:val="1"/>
+      <w:numFmt w:val="bullet"/>
+      <w:lvlText w:val="-"/>
+      <w:lvlJc w:val="left"/>
+      <w:pPr>
+        <w:ind w:left="2880" w:hanging="360"/>
+      </w:pPr>
+      <w:rPr>
+        <w:u w:val="none"/>
+      </w:rPr>
+    </w:lvl>
+    <w:lvl w:ilvl="2">
+      <w:start w:val="1"/>
+      <w:numFmt w:val="bullet"/>
+      <w:lvlText w:val="-"/>
+      <w:lvlJc w:val="left"/>
+      <w:pPr>
+        <w:ind w:left="3600" w:hanging="360"/>
+      </w:pPr>
+      <w:rPr>
+        <w:u w:val="none"/>
+      </w:rPr>
+    </w:lvl>
+    <w:lvl w:ilvl="3">
+      <w:start w:val="1"/>
+      <w:numFmt w:val="bullet"/>
+      <w:lvlText w:val="-"/>
+      <w:lvlJc w:val="left"/>
+      <w:pPr>
+        <w:ind w:left="4320" w:hanging="360"/>
+      </w:pPr>
+      <w:rPr>
+        <w:u w:val="none"/>
+      </w:rPr>
+    </w:lvl>
+    <w:lvl w:ilvl="4">
+      <w:start w:val="1"/>
+      <w:numFmt w:val="bullet"/>
+      <w:lvlText w:val="-"/>
+      <w:lvlJc w:val="left"/>
+      <w:pPr>
+        <w:ind w:left="5040" w:hanging="360"/>
+      </w:pPr>
+      <w:rPr>
+        <w:u w:val="none"/>
+      </w:rPr>
+    </w:lvl>
+    <w:lvl w:ilvl="5">
+      <w:start w:val="1"/>
+      <w:numFmt w:val="bullet"/>
+      <w:lvlText w:val="-"/>
+      <w:lvlJc w:val="left"/>
+      <w:pPr>
+        <w:ind w:left="5760" w:hanging="360"/>
+      </w:pPr>
+      <w:rPr>
+        <w:u w:val="none"/>
+      </w:rPr>
+    </w:lvl>
+    <w:lvl w:ilvl="6">
+      <w:start w:val="1"/>
+      <w:numFmt w:val="bullet"/>
+      <w:lvlText w:val="-"/>
+      <w:lvlJc w:val="left"/>
+      <w:pPr>
+        <w:ind w:left="6480" w:hanging="360"/>
+      </w:pPr>
+      <w:rPr>
+        <w:u w:val="none"/>
+      </w:rPr>
+    </w:lvl>
+    <w:lvl w:ilvl="7">
+      <w:start w:val="1"/>
+      <w:numFmt w:val="bullet"/>
+      <w:lvlText w:val="-"/>
+      <w:lvlJc w:val="left"/>
+      <w:pPr>
+        <w:ind w:left="7200" w:hanging="360"/>
+      </w:pPr>
+      <w:rPr>
+        <w:u w:val="none"/>
+      </w:rPr>
+    </w:lvl>
+    <w:lvl w:ilvl="8">
+      <w:start w:val="1"/>
+      <w:numFmt w:val="bullet"/>
+      <w:lvlText w:val="-"/>
+      <w:lvlJc w:val="left"/>
+      <w:pPr>
+        <w:ind w:left="7920" w:hanging="360"/>
+      </w:pPr>
+      <w:rPr>
+        <w:u w:val="none"/>
+      </w:rPr>
+    </w:lvl>
+  </w:abstractNum>
+  <w:abstractNum w:abstractNumId="2">
+    <w:nsid w:val="58F50578"/>
+    <w:multiLevelType w:val="multilevel"/>
+    <w:tmpl w:val="F9D28E32"/>
+    <w:lvl w:ilvl="0">
+      <w:start w:val="1"/>
+      <w:numFmt w:val="bullet"/>
+      <w:lvlText w:val="●"/>
+      <w:lvlJc w:val="left"/>
+      <w:pPr>
+        <w:ind w:left="1440" w:hanging="360"/>
+      </w:pPr>
+      <w:rPr>
+        <w:u w:val="none"/>
+      </w:rPr>
+    </w:lvl>
+    <w:lvl w:ilvl="1">
+      <w:start w:val="1"/>
+      <w:numFmt w:val="bullet"/>
+      <w:lvlText w:val="○"/>
+      <w:lvlJc w:val="left"/>
+      <w:pPr>
+        <w:ind w:left="2160" w:hanging="360"/>
+      </w:pPr>
+      <w:rPr>
+        <w:u w:val="none"/>
+      </w:rPr>
+    </w:lvl>
+    <w:lvl w:ilvl="2">
+      <w:start w:val="1"/>
+      <w:numFmt w:val="bullet"/>
+      <w:lvlText w:val="■"/>
+      <w:lvlJc w:val="left"/>
+      <w:pPr>
+        <w:ind w:left="2880" w:hanging="360"/>
+      </w:pPr>
+      <w:rPr>
+        <w:u w:val="none"/>
+      </w:rPr>
+    </w:lvl>
+    <w:lvl w:ilvl="3">
+      <w:start w:val="1"/>
+      <w:numFmt w:val="bullet"/>
+      <w:lvlText w:val="●"/>
+      <w:lvlJc w:val="left"/>
+      <w:pPr>
+        <w:ind w:left="3600" w:hanging="360"/>
+      </w:pPr>
+      <w:rPr>
+        <w:u w:val="none"/>
+      </w:rPr>
+    </w:lvl>
+    <w:lvl w:ilvl="4">
+      <w:start w:val="1"/>
+      <w:numFmt w:val="bullet"/>
+      <w:lvlText w:val="○"/>
+      <w:lvlJc w:val="left"/>
+      <w:pPr>
+        <w:ind w:left="4320" w:hanging="360"/>
+      </w:pPr>
+      <w:rPr>
+        <w:u w:val="none"/>
+      </w:rPr>
+    </w:lvl>
+    <w:lvl w:ilvl="5">
+      <w:start w:val="1"/>
+      <w:numFmt w:val="bullet"/>
+      <w:lvlText w:val="■"/>
+      <w:lvlJc w:val="left"/>
+      <w:pPr>
+        <w:ind w:left="5040" w:hanging="360"/>
+      </w:pPr>
+      <w:rPr>
+        <w:u w:val="none"/>
+      </w:rPr>
+    </w:lvl>
+    <w:lvl w:ilvl="6">
+      <w:start w:val="1"/>
+      <w:numFmt w:val="bullet"/>
+      <w:lvlText w:val="●"/>
+      <w:lvlJc w:val="left"/>
+      <w:pPr>
+        <w:ind w:left="5760" w:hanging="360"/>
+      </w:pPr>
+      <w:rPr>
+        <w:u w:val="none"/>
+      </w:rPr>
+    </w:lvl>
+    <w:lvl w:ilvl="7">
+      <w:start w:val="1"/>
+      <w:numFmt w:val="bullet"/>
+      <w:lvlText w:val="○"/>
+      <w:lvlJc w:val="left"/>
+      <w:pPr>
+        <w:ind w:left="6480" w:hanging="360"/>
+      </w:pPr>
+      <w:rPr>
+        <w:u w:val="none"/>
+      </w:rPr>
+    </w:lvl>
+    <w:lvl w:ilvl="8">
+      <w:start w:val="1"/>
+      <w:numFmt w:val="bullet"/>
+      <w:lvlText w:val="■"/>
+      <w:lvlJc w:val="left"/>
+      <w:pPr>
+        <w:ind w:left="7200" w:hanging="360"/>
+      </w:pPr>
+      <w:rPr>
+        <w:u w:val="none"/>
+      </w:rPr>
+    </w:lvl>
+  </w:abstractNum>
+  <w:abstractNum w:abstractNumId="3">
+    <w:nsid w:val="61320A14"/>
+    <w:multiLevelType w:val="multilevel"/>
+    <w:tmpl w:val="C08C6A30"/>
     <w:lvl w:ilvl="0">
       <w:start w:val="1"/>
       <w:numFmt w:val="bullet"/>
@@ -1097,29 +1045,29 @@
     </w:lvl>
   </w:abstractNum>
   <w:num w:numId="1">
+    <w:abstractNumId w:val="2"/>
+  </w:num>
+  <w:num w:numId="2">
     <w:abstractNumId w:val="1"/>
   </w:num>
-  <w:num w:numId="2">
-    <w:abstractNumId w:val="2"/>
-  </w:num>
   <w:num w:numId="3">
-    <w:abstractNumId w:val="3"/>
+    <w:abstractNumId w:val="0"/>
   </w:num>
   <w:num w:numId="4">
-    <w:abstractNumId w:val="4"/>
+    <w:abstractNumId w:val="3"/>
   </w:num>
 </w:numbering>
 </file>
 
 <file path=word/styles.xml><?xml version="1.0" encoding="utf-8"?>
-<w:styles xmlns:mc="http://schemas.openxmlformats.org/markup-compatibility/2006" xmlns:o="urn:schemas-microsoft-com:office:office" xmlns:r="http://schemas.openxmlformats.org/officeDocument/2006/relationships" xmlns:m="http://schemas.openxmlformats.org/officeDocument/2006/math" xmlns:v="urn:schemas-microsoft-com:vml" xmlns:wp="http://schemas.openxmlformats.org/drawingml/2006/wordprocessingDrawing" xmlns:w10="urn:schemas-microsoft-com:office:word" xmlns:w="http://schemas.openxmlformats.org/wordprocessingml/2006/main" xmlns:wne="http://schemas.microsoft.com/office/word/2006/wordml" xmlns:sl="http://schemas.openxmlformats.org/schemaLibrary/2006/main" xmlns:a="http://schemas.openxmlformats.org/drawingml/2006/main" xmlns:pic="http://schemas.openxmlformats.org/drawingml/2006/picture" xmlns:c="http://schemas.openxmlformats.org/drawingml/2006/chart" xmlns:lc="http://schemas.openxmlformats.org/drawingml/2006/lockedCanvas" xmlns:dgm="http://schemas.openxmlformats.org/drawingml/2006/diagram" xmlns:wps="http://schemas.microsoft.com/office/word/2010/wordprocessingShape" xmlns:wpg="http://schemas.microsoft.com/office/word/2010/wordprocessingGroup" xmlns:w14="http://schemas.microsoft.com/office/word/2010/wordml" xmlns:w15="http://schemas.microsoft.com/office/word/2012/wordml">
+<w:styles xmlns:mc="http://schemas.openxmlformats.org/markup-compatibility/2006" xmlns:r="http://schemas.openxmlformats.org/officeDocument/2006/relationships" xmlns:w="http://schemas.openxmlformats.org/wordprocessingml/2006/main" xmlns:w14="http://schemas.microsoft.com/office/word/2010/wordml" mc:Ignorable="w14">
   <w:docDefaults>
     <w:rPrDefault>
       <w:rPr>
-        <w:rFonts w:ascii="Calibri" w:cs="Calibri" w:eastAsia="Calibri" w:hAnsi="Calibri"/>
+        <w:rFonts w:ascii="Calibri" w:eastAsia="Calibri" w:hAnsi="Calibri" w:cs="Calibri"/>
         <w:sz w:val="22"/>
         <w:szCs w:val="22"/>
-        <w:lang w:val="bg-BG"/>
+        <w:lang w:val="bg-BG" w:eastAsia="en-US" w:bidi="ar-SA"/>
       </w:rPr>
     </w:rPrDefault>
     <w:pPrDefault>
@@ -1128,135 +1076,643 @@
       </w:pPr>
     </w:pPrDefault>
   </w:docDefaults>
-  <w:style w:type="paragraph" w:styleId="Normal" w:default="1">
-    <w:name w:val="normal"/>
-  </w:style>
-  <w:style w:type="table" w:styleId="TableNormal" w:default="1">
-    <w:name w:val="Table Normal"/>
-  </w:style>
-  <w:style w:type="paragraph" w:styleId="Heading1">
+  <w:latentStyles w:defLockedState="0" w:defUIPriority="99" w:defSemiHidden="1" w:defUnhideWhenUsed="1" w:defQFormat="0" w:count="267">
+    <w:lsdException w:name="Normal" w:semiHidden="0" w:uiPriority="0" w:unhideWhenUsed="0" w:qFormat="1"/>
+    <w:lsdException w:name="heading 1" w:semiHidden="0" w:uiPriority="9" w:unhideWhenUsed="0" w:qFormat="1"/>
+    <w:lsdException w:name="heading 2" w:uiPriority="9" w:qFormat="1"/>
+    <w:lsdException w:name="heading 3" w:uiPriority="9" w:qFormat="1"/>
+    <w:lsdException w:name="heading 4" w:uiPriority="9" w:qFormat="1"/>
+    <w:lsdException w:name="heading 5" w:uiPriority="9" w:qFormat="1"/>
+    <w:lsdException w:name="heading 6" w:uiPriority="9" w:qFormat="1"/>
+    <w:lsdException w:name="heading 7" w:uiPriority="9" w:qFormat="1"/>
+    <w:lsdException w:name="heading 8" w:uiPriority="9" w:qFormat="1"/>
+    <w:lsdException w:name="heading 9" w:uiPriority="9" w:qFormat="1"/>
+    <w:lsdException w:name="toc 1" w:uiPriority="39"/>
+    <w:lsdException w:name="toc 2" w:uiPriority="39"/>
+    <w:lsdException w:name="toc 3" w:uiPriority="39"/>
+    <w:lsdException w:name="toc 4" w:uiPriority="39"/>
+    <w:lsdException w:name="toc 5" w:uiPriority="39"/>
+    <w:lsdException w:name="toc 6" w:uiPriority="39"/>
+    <w:lsdException w:name="toc 7" w:uiPriority="39"/>
+    <w:lsdException w:name="toc 8" w:uiPriority="39"/>
+    <w:lsdException w:name="toc 9" w:uiPriority="39"/>
+    <w:lsdException w:name="caption" w:uiPriority="35" w:qFormat="1"/>
+    <w:lsdException w:name="Title" w:semiHidden="0" w:uiPriority="10" w:unhideWhenUsed="0" w:qFormat="1"/>
+    <w:lsdException w:name="Default Paragraph Font" w:uiPriority="1"/>
+    <w:lsdException w:name="Subtitle" w:semiHidden="0" w:uiPriority="11" w:unhideWhenUsed="0" w:qFormat="1"/>
+    <w:lsdException w:name="Strong" w:semiHidden="0" w:uiPriority="22" w:unhideWhenUsed="0" w:qFormat="1"/>
+    <w:lsdException w:name="Emphasis" w:semiHidden="0" w:uiPriority="20" w:unhideWhenUsed="0" w:qFormat="1"/>
+    <w:lsdException w:name="Table Grid" w:semiHidden="0" w:uiPriority="59" w:unhideWhenUsed="0"/>
+    <w:lsdException w:name="Placeholder Text" w:unhideWhenUsed="0"/>
+    <w:lsdException w:name="No Spacing" w:semiHidden="0" w:uiPriority="1" w:unhideWhenUsed="0" w:qFormat="1"/>
+    <w:lsdException w:name="Light Shading" w:semiHidden="0" w:uiPriority="60" w:unhideWhenUsed="0"/>
+    <w:lsdException w:name="Light List" w:semiHidden="0" w:uiPriority="61" w:unhideWhenUsed="0"/>
+    <w:lsdException w:name="Light Grid" w:semiHidden="0" w:uiPriority="62" w:unhideWhenUsed="0"/>
+    <w:lsdException w:name="Medium Shading 1" w:semiHidden="0" w:uiPriority="63" w:unhideWhenUsed="0"/>
+    <w:lsdException w:name="Medium Shading 2" w:semiHidden="0" w:uiPriority="64" w:unhideWhenUsed="0"/>
+    <w:lsdException w:name="Medium List 1" w:semiHidden="0" w:uiPriority="65" w:unhideWhenUsed="0"/>
+    <w:lsdException w:name="Medium List 2" w:semiHidden="0" w:uiPriority="66" w:unhideWhenUsed="0"/>
+    <w:lsdException w:name="Medium Grid 1" w:semiHidden="0" w:uiPriority="67" w:unhideWhenUsed="0"/>
+    <w:lsdException w:name="Medium Grid 2" w:semiHidden="0" w:uiPriority="68" w:unhideWhenUsed="0"/>
+    <w:lsdException w:name="Medium Grid 3" w:semiHidden="0" w:uiPriority="69" w:unhideWhenUsed="0"/>
+    <w:lsdException w:name="Dark List" w:semiHidden="0" w:uiPriority="70" w:unhideWhenUsed="0"/>
+    <w:lsdException w:name="Colorful Shading" w:semiHidden="0" w:uiPriority="71" w:unhideWhenUsed="0"/>
+    <w:lsdException w:name="Colorful List" w:semiHidden="0" w:uiPriority="72" w:unhideWhenUsed="0"/>
+    <w:lsdException w:name="Colorful Grid" w:semiHidden="0" w:uiPriority="73" w:unhideWhenUsed="0"/>
+    <w:lsdException w:name="Light Shading Accent 1" w:semiHidden="0" w:uiPriority="60" w:unhideWhenUsed="0"/>
+    <w:lsdException w:name="Light List Accent 1" w:semiHidden="0" w:uiPriority="61" w:unhideWhenUsed="0"/>
+    <w:lsdException w:name="Light Grid Accent 1" w:semiHidden="0" w:uiPriority="62" w:unhideWhenUsed="0"/>
+    <w:lsdException w:name="Medium Shading 1 Accent 1" w:semiHidden="0" w:uiPriority="63" w:unhideWhenUsed="0"/>
+    <w:lsdException w:name="Medium Shading 2 Accent 1" w:semiHidden="0" w:uiPriority="64" w:unhideWhenUsed="0"/>
+    <w:lsdException w:name="Medium List 1 Accent 1" w:semiHidden="0" w:uiPriority="65" w:unhideWhenUsed="0"/>
+    <w:lsdException w:name="Revision" w:unhideWhenUsed="0"/>
+    <w:lsdException w:name="List Paragraph" w:semiHidden="0" w:uiPriority="34" w:unhideWhenUsed="0" w:qFormat="1"/>
+    <w:lsdException w:name="Quote" w:semiHidden="0" w:uiPriority="29" w:unhideWhenUsed="0" w:qFormat="1"/>
+    <w:lsdException w:name="Intense Quote" w:semiHidden="0" w:uiPriority="30" w:unhideWhenUsed="0" w:qFormat="1"/>
+    <w:lsdException w:name="Medium List 2 Accent 1" w:semiHidden="0" w:uiPriority="66" w:unhideWhenUsed="0"/>
+    <w:lsdException w:name="Medium Grid 1 Accent 1" w:semiHidden="0" w:uiPriority="67" w:unhideWhenUsed="0"/>
+    <w:lsdException w:name="Medium Grid 2 Accent 1" w:semiHidden="0" w:uiPriority="68" w:unhideWhenUsed="0"/>
+    <w:lsdException w:name="Medium Grid 3 Accent 1" w:semiHidden="0" w:uiPriority="69" w:unhideWhenUsed="0"/>
+    <w:lsdException w:name="Dark List Accent 1" w:semiHidden="0" w:uiPriority="70" w:unhideWhenUsed="0"/>
+    <w:lsdException w:name="Colorful Shading Accent 1" w:semiHidden="0" w:uiPriority="71" w:unhideWhenUsed="0"/>
+    <w:lsdException w:name="Colorful List Accent 1" w:semiHidden="0" w:uiPriority="72" w:unhideWhenUsed="0"/>
+    <w:lsdException w:name="Colorful Grid Accent 1" w:semiHidden="0" w:uiPriority="73" w:unhideWhenUsed="0"/>
+    <w:lsdException w:name="Light Shading Accent 2" w:semiHidden="0" w:uiPriority="60" w:unhideWhenUsed="0"/>
+    <w:lsdException w:name="Light List Accent 2" w:semiHidden="0" w:uiPriority="61" w:unhideWhenUsed="0"/>
+    <w:lsdException w:name="Light Grid Accent 2" w:semiHidden="0" w:uiPriority="62" w:unhideWhenUsed="0"/>
+    <w:lsdException w:name="Medium Shading 1 Accent 2" w:semiHidden="0" w:uiPriority="63" w:unhideWhenUsed="0"/>
+    <w:lsdException w:name="Medium Shading 2 Accent 2" w:semiHidden="0" w:uiPriority="64" w:unhideWhenUsed="0"/>
+    <w:lsdException w:name="Medium List 1 Accent 2" w:semiHidden="0" w:uiPriority="65" w:unhideWhenUsed="0"/>
+    <w:lsdException w:name="Medium List 2 Accent 2" w:semiHidden="0" w:uiPriority="66" w:unhideWhenUsed="0"/>
+    <w:lsdException w:name="Medium Grid 1 Accent 2" w:semiHidden="0" w:uiPriority="67" w:unhideWhenUsed="0"/>
+    <w:lsdException w:name="Medium Grid 2 Accent 2" w:semiHidden="0" w:uiPriority="68" w:unhideWhenUsed="0"/>
+    <w:lsdException w:name="Medium Grid 3 Accent 2" w:semiHidden="0" w:uiPriority="69" w:unhideWhenUsed="0"/>
+    <w:lsdException w:name="Dark List Accent 2" w:semiHidden="0" w:uiPriority="70" w:unhideWhenUsed="0"/>
+    <w:lsdException w:name="Colorful Shading Accent 2" w:semiHidden="0" w:uiPriority="71" w:unhideWhenUsed="0"/>
+    <w:lsdException w:name="Colorful List Accent 2" w:semiHidden="0" w:uiPriority="72" w:unhideWhenUsed="0"/>
+    <w:lsdException w:name="Colorful Grid Accent 2" w:semiHidden="0" w:uiPriority="73" w:unhideWhenUsed="0"/>
+    <w:lsdException w:name="Light Shading Accent 3" w:semiHidden="0" w:uiPriority="60" w:unhideWhenUsed="0"/>
+    <w:lsdException w:name="Light List Accent 3" w:semiHidden="0" w:uiPriority="61" w:unhideWhenUsed="0"/>
+    <w:lsdException w:name="Light Grid Accent 3" w:semiHidden="0" w:uiPriority="62" w:unhideWhenUsed="0"/>
+    <w:lsdException w:name="Medium Shading 1 Accent 3" w:semiHidden="0" w:uiPriority="63" w:unhideWhenUsed="0"/>
+    <w:lsdException w:name="Medium Shading 2 Accent 3" w:semiHidden="0" w:uiPriority="64" w:unhideWhenUsed="0"/>
+    <w:lsdException w:name="Medium List 1 Accent 3" w:semiHidden="0" w:uiPriority="65" w:unhideWhenUsed="0"/>
+    <w:lsdException w:name="Medium List 2 Accent 3" w:semiHidden="0" w:uiPriority="66" w:unhideWhenUsed="0"/>
+    <w:lsdException w:name="Medium Grid 1 Accent 3" w:semiHidden="0" w:uiPriority="67" w:unhideWhenUsed="0"/>
+    <w:lsdException w:name="Medium Grid 2 Accent 3" w:semiHidden="0" w:uiPriority="68" w:unhideWhenUsed="0"/>
+    <w:lsdException w:name="Medium Grid 3 Accent 3" w:semiHidden="0" w:uiPriority="69" w:unhideWhenUsed="0"/>
+    <w:lsdException w:name="Dark List Accent 3" w:semiHidden="0" w:uiPriority="70" w:unhideWhenUsed="0"/>
+    <w:lsdException w:name="Colorful Shading Accent 3" w:semiHidden="0" w:uiPriority="71" w:unhideWhenUsed="0"/>
+    <w:lsdException w:name="Colorful List Accent 3" w:semiHidden="0" w:uiPriority="72" w:unhideWhenUsed="0"/>
+    <w:lsdException w:name="Colorful Grid Accent 3" w:semiHidden="0" w:uiPriority="73" w:unhideWhenUsed="0"/>
+    <w:lsdException w:name="Light Shading Accent 4" w:semiHidden="0" w:uiPriority="60" w:unhideWhenUsed="0"/>
+    <w:lsdException w:name="Light List Accent 4" w:semiHidden="0" w:uiPriority="61" w:unhideWhenUsed="0"/>
+    <w:lsdException w:name="Light Grid Accent 4" w:semiHidden="0" w:uiPriority="62" w:unhideWhenUsed="0"/>
+    <w:lsdException w:name="Medium Shading 1 Accent 4" w:semiHidden="0" w:uiPriority="63" w:unhideWhenUsed="0"/>
+    <w:lsdException w:name="Medium Shading 2 Accent 4" w:semiHidden="0" w:uiPriority="64" w:unhideWhenUsed="0"/>
+    <w:lsdException w:name="Medium List 1 Accent 4" w:semiHidden="0" w:uiPriority="65" w:unhideWhenUsed="0"/>
+    <w:lsdException w:name="Medium List 2 Accent 4" w:semiHidden="0" w:uiPriority="66" w:unhideWhenUsed="0"/>
+    <w:lsdException w:name="Medium Grid 1 Accent 4" w:semiHidden="0" w:uiPriority="67" w:unhideWhenUsed="0"/>
+    <w:lsdException w:name="Medium Grid 2 Accent 4" w:semiHidden="0" w:uiPriority="68" w:unhideWhenUsed="0"/>
+    <w:lsdException w:name="Medium Grid 3 Accent 4" w:semiHidden="0" w:uiPriority="69" w:unhideWhenUsed="0"/>
+    <w:lsdException w:name="Dark List Accent 4" w:semiHidden="0" w:uiPriority="70" w:unhideWhenUsed="0"/>
+    <w:lsdException w:name="Colorful Shading Accent 4" w:semiHidden="0" w:uiPriority="71" w:unhideWhenUsed="0"/>
+    <w:lsdException w:name="Colorful List Accent 4" w:semiHidden="0" w:uiPriority="72" w:unhideWhenUsed="0"/>
+    <w:lsdException w:name="Colorful Grid Accent 4" w:semiHidden="0" w:uiPriority="73" w:unhideWhenUsed="0"/>
+    <w:lsdException w:name="Light Shading Accent 5" w:semiHidden="0" w:uiPriority="60" w:unhideWhenUsed="0"/>
+    <w:lsdException w:name="Light List Accent 5" w:semiHidden="0" w:uiPriority="61" w:unhideWhenUsed="0"/>
+    <w:lsdException w:name="Light Grid Accent 5" w:semiHidden="0" w:uiPriority="62" w:unhideWhenUsed="0"/>
+    <w:lsdException w:name="Medium Shading 1 Accent 5" w:semiHidden="0" w:uiPriority="63" w:unhideWhenUsed="0"/>
+    <w:lsdException w:name="Medium Shading 2 Accent 5" w:semiHidden="0" w:uiPriority="64" w:unhideWhenUsed="0"/>
+    <w:lsdException w:name="Medium List 1 Accent 5" w:semiHidden="0" w:uiPriority="65" w:unhideWhenUsed="0"/>
+    <w:lsdException w:name="Medium List 2 Accent 5" w:semiHidden="0" w:uiPriority="66" w:unhideWhenUsed="0"/>
+    <w:lsdException w:name="Medium Grid 1 Accent 5" w:semiHidden="0" w:uiPriority="67" w:unhideWhenUsed="0"/>
+    <w:lsdException w:name="Medium Grid 2 Accent 5" w:semiHidden="0" w:uiPriority="68" w:unhideWhenUsed="0"/>
+    <w:lsdException w:name="Medium Grid 3 Accent 5" w:semiHidden="0" w:uiPriority="69" w:unhideWhenUsed="0"/>
+    <w:lsdException w:name="Dark List Accent 5" w:semiHidden="0" w:uiPriority="70" w:unhideWhenUsed="0"/>
+    <w:lsdException w:name="Colorful Shading Accent 5" w:semiHidden="0" w:uiPriority="71" w:unhideWhenUsed="0"/>
+    <w:lsdException w:name="Colorful List Accent 5" w:semiHidden="0" w:uiPriority="72" w:unhideWhenUsed="0"/>
+    <w:lsdException w:name="Colorful Grid Accent 5" w:semiHidden="0" w:uiPriority="73" w:unhideWhenUsed="0"/>
+    <w:lsdException w:name="Light Shading Accent 6" w:semiHidden="0" w:uiPriority="60" w:unhideWhenUsed="0"/>
+    <w:lsdException w:name="Light List Accent 6" w:semiHidden="0" w:uiPriority="61" w:unhideWhenUsed="0"/>
+    <w:lsdException w:name="Light Grid Accent 6" w:semiHidden="0" w:uiPriority="62" w:unhideWhenUsed="0"/>
+    <w:lsdException w:name="Medium Shading 1 Accent 6" w:semiHidden="0" w:uiPriority="63" w:unhideWhenUsed="0"/>
+    <w:lsdException w:name="Medium Shading 2 Accent 6" w:semiHidden="0" w:uiPriority="64" w:unhideWhenUsed="0"/>
+    <w:lsdException w:name="Medium List 1 Accent 6" w:semiHidden="0" w:uiPriority="65" w:unhideWhenUsed="0"/>
+    <w:lsdException w:name="Medium List 2 Accent 6" w:semiHidden="0" w:uiPriority="66" w:unhideWhenUsed="0"/>
+    <w:lsdException w:name="Medium Grid 1 Accent 6" w:semiHidden="0" w:uiPriority="67" w:unhideWhenUsed="0"/>
+    <w:lsdException w:name="Medium Grid 2 Accent 6" w:semiHidden="0" w:uiPriority="68" w:unhideWhenUsed="0"/>
+    <w:lsdException w:name="Medium Grid 3 Accent 6" w:semiHidden="0" w:uiPriority="69" w:unhideWhenUsed="0"/>
+    <w:lsdException w:name="Dark List Accent 6" w:semiHidden="0" w:uiPriority="70" w:unhideWhenUsed="0"/>
+    <w:lsdException w:name="Colorful Shading Accent 6" w:semiHidden="0" w:uiPriority="71" w:unhideWhenUsed="0"/>
+    <w:lsdException w:name="Colorful List Accent 6" w:semiHidden="0" w:uiPriority="72" w:unhideWhenUsed="0"/>
+    <w:lsdException w:name="Colorful Grid Accent 6" w:semiHidden="0" w:uiPriority="73" w:unhideWhenUsed="0"/>
+    <w:lsdException w:name="Subtle Emphasis" w:semiHidden="0" w:uiPriority="19" w:unhideWhenUsed="0" w:qFormat="1"/>
+    <w:lsdException w:name="Intense Emphasis" w:semiHidden="0" w:uiPriority="21" w:unhideWhenUsed="0" w:qFormat="1"/>
+    <w:lsdException w:name="Subtle Reference" w:semiHidden="0" w:uiPriority="31" w:unhideWhenUsed="0" w:qFormat="1"/>
+    <w:lsdException w:name="Intense Reference" w:semiHidden="0" w:uiPriority="32" w:unhideWhenUsed="0" w:qFormat="1"/>
+    <w:lsdException w:name="Book Title" w:semiHidden="0" w:uiPriority="33" w:unhideWhenUsed="0" w:qFormat="1"/>
+    <w:lsdException w:name="Bibliography" w:uiPriority="37"/>
+    <w:lsdException w:name="TOC Heading" w:uiPriority="39" w:qFormat="1"/>
+  </w:latentStyles>
+  <w:style w:type="paragraph" w:default="1" w:styleId="a">
+    <w:name w:val="Normal"/>
+  </w:style>
+  <w:style w:type="paragraph" w:styleId="1">
     <w:name w:val="heading 1"/>
-    <w:basedOn w:val="Normal"/>
-    <w:next w:val="Normal"/>
+    <w:basedOn w:val="a"/>
+    <w:next w:val="a"/>
     <w:pPr>
-      <w:keepNext w:val="1"/>
-      <w:keepLines w:val="1"/>
-      <w:spacing w:after="60" w:before="120" w:lineRule="auto"/>
+      <w:keepNext/>
+      <w:keepLines/>
+      <w:spacing w:before="120" w:after="60"/>
+      <w:outlineLvl w:val="0"/>
     </w:pPr>
     <w:rPr>
-      <w:b w:val="1"/>
-      <w:color w:val="642d08"/>
+      <w:b/>
+      <w:color w:val="642D08"/>
       <w:sz w:val="40"/>
       <w:szCs w:val="40"/>
     </w:rPr>
   </w:style>
-  <w:style w:type="paragraph" w:styleId="Heading2">
+  <w:style w:type="paragraph" w:styleId="2">
     <w:name w:val="heading 2"/>
-    <w:basedOn w:val="Normal"/>
-    <w:next w:val="Normal"/>
+    <w:basedOn w:val="a"/>
+    <w:next w:val="a"/>
     <w:pPr>
-      <w:keepNext w:val="1"/>
-      <w:keepLines w:val="1"/>
+      <w:keepNext/>
+      <w:keepLines/>
       <w:tabs>
         <w:tab w:val="left" w:pos="1843"/>
       </w:tabs>
-      <w:spacing w:after="80" w:before="120" w:lineRule="auto"/>
-      <w:ind w:left="0" w:firstLine="0"/>
+      <w:spacing w:before="120" w:after="80"/>
+      <w:outlineLvl w:val="1"/>
     </w:pPr>
     <w:rPr>
-      <w:b w:val="1"/>
-      <w:color w:val="7c380a"/>
+      <w:b/>
+      <w:color w:val="7C380A"/>
       <w:sz w:val="36"/>
       <w:szCs w:val="36"/>
     </w:rPr>
   </w:style>
-  <w:style w:type="paragraph" w:styleId="Heading3">
+  <w:style w:type="paragraph" w:styleId="3">
     <w:name w:val="heading 3"/>
-    <w:basedOn w:val="Normal"/>
-    <w:next w:val="Normal"/>
+    <w:basedOn w:val="a"/>
+    <w:next w:val="a"/>
     <w:pPr>
-      <w:keepNext w:val="1"/>
-      <w:keepLines w:val="1"/>
-      <w:spacing w:after="80" w:before="280" w:lineRule="auto"/>
+      <w:keepNext/>
+      <w:keepLines/>
+      <w:spacing w:before="280" w:after="80"/>
+      <w:outlineLvl w:val="2"/>
     </w:pPr>
     <w:rPr>
-      <w:b w:val="1"/>
+      <w:b/>
       <w:sz w:val="28"/>
       <w:szCs w:val="28"/>
     </w:rPr>
   </w:style>
-  <w:style w:type="paragraph" w:styleId="Heading4">
+  <w:style w:type="paragraph" w:styleId="4">
     <w:name w:val="heading 4"/>
-    <w:basedOn w:val="Normal"/>
-    <w:next w:val="Normal"/>
+    <w:basedOn w:val="a"/>
+    <w:next w:val="a"/>
     <w:pPr>
-      <w:keepNext w:val="1"/>
-      <w:keepLines w:val="1"/>
-      <w:spacing w:after="40" w:before="240" w:lineRule="auto"/>
+      <w:keepNext/>
+      <w:keepLines/>
+      <w:spacing w:before="240" w:after="40"/>
+      <w:outlineLvl w:val="3"/>
     </w:pPr>
     <w:rPr>
-      <w:b w:val="1"/>
+      <w:b/>
       <w:sz w:val="24"/>
       <w:szCs w:val="24"/>
     </w:rPr>
   </w:style>
-  <w:style w:type="paragraph" w:styleId="Heading5">
+  <w:style w:type="paragraph" w:styleId="5">
     <w:name w:val="heading 5"/>
-    <w:basedOn w:val="Normal"/>
-    <w:next w:val="Normal"/>
+    <w:basedOn w:val="a"/>
+    <w:next w:val="a"/>
     <w:pPr>
-      <w:keepNext w:val="1"/>
-      <w:keepLines w:val="1"/>
-      <w:spacing w:after="40" w:before="220" w:lineRule="auto"/>
+      <w:keepNext/>
+      <w:keepLines/>
+      <w:spacing w:before="220" w:after="40"/>
+      <w:outlineLvl w:val="4"/>
     </w:pPr>
     <w:rPr>
-      <w:b w:val="1"/>
-      <w:sz w:val="22"/>
-      <w:szCs w:val="22"/>
+      <w:b/>
     </w:rPr>
   </w:style>
-  <w:style w:type="paragraph" w:styleId="Heading6">
+  <w:style w:type="paragraph" w:styleId="6">
     <w:name w:val="heading 6"/>
-    <w:basedOn w:val="Normal"/>
-    <w:next w:val="Normal"/>
+    <w:basedOn w:val="a"/>
+    <w:next w:val="a"/>
     <w:pPr>
-      <w:keepNext w:val="1"/>
-      <w:keepLines w:val="1"/>
-      <w:spacing w:after="40" w:before="200" w:lineRule="auto"/>
+      <w:keepNext/>
+      <w:keepLines/>
+      <w:spacing w:before="200" w:after="40"/>
+      <w:outlineLvl w:val="5"/>
     </w:pPr>
     <w:rPr>
-      <w:b w:val="1"/>
+      <w:b/>
       <w:sz w:val="20"/>
       <w:szCs w:val="20"/>
     </w:rPr>
   </w:style>
-  <w:style w:type="paragraph" w:styleId="Title">
+  <w:style w:type="character" w:default="1" w:styleId="a0">
+    <w:name w:val="Default Paragraph Font"/>
+    <w:uiPriority w:val="1"/>
+    <w:semiHidden/>
+    <w:unhideWhenUsed/>
+  </w:style>
+  <w:style w:type="table" w:default="1" w:styleId="a1">
+    <w:name w:val="Normal Table"/>
+    <w:uiPriority w:val="99"/>
+    <w:semiHidden/>
+    <w:unhideWhenUsed/>
+    <w:tblPr>
+      <w:tblInd w:w="0" w:type="dxa"/>
+      <w:tblCellMar>
+        <w:top w:w="0" w:type="dxa"/>
+        <w:left w:w="108" w:type="dxa"/>
+        <w:bottom w:w="0" w:type="dxa"/>
+        <w:right w:w="108" w:type="dxa"/>
+      </w:tblCellMar>
+    </w:tblPr>
+  </w:style>
+  <w:style w:type="numbering" w:default="1" w:styleId="a2">
+    <w:name w:val="No List"/>
+    <w:uiPriority w:val="99"/>
+    <w:semiHidden/>
+    <w:unhideWhenUsed/>
+  </w:style>
+  <w:style w:type="table" w:customStyle="1" w:styleId="TableNormal">
+    <w:name w:val="Table Normal"/>
+    <w:tblPr>
+      <w:tblCellMar>
+        <w:top w:w="0" w:type="dxa"/>
+        <w:left w:w="0" w:type="dxa"/>
+        <w:bottom w:w="0" w:type="dxa"/>
+        <w:right w:w="0" w:type="dxa"/>
+      </w:tblCellMar>
+    </w:tblPr>
+  </w:style>
+  <w:style w:type="paragraph" w:styleId="a3">
     <w:name w:val="Title"/>
-    <w:basedOn w:val="Normal"/>
-    <w:next w:val="Normal"/>
+    <w:basedOn w:val="a"/>
+    <w:next w:val="a"/>
     <w:pPr>
-      <w:keepNext w:val="1"/>
-      <w:keepLines w:val="1"/>
-      <w:spacing w:after="120" w:before="480" w:lineRule="auto"/>
+      <w:keepNext/>
+      <w:keepLines/>
+      <w:spacing w:before="480" w:after="120"/>
     </w:pPr>
     <w:rPr>
-      <w:b w:val="1"/>
+      <w:b/>
       <w:sz w:val="72"/>
       <w:szCs w:val="72"/>
     </w:rPr>
   </w:style>
-  <w:style w:type="paragraph" w:styleId="Subtitle">
+  <w:style w:type="paragraph" w:styleId="a4">
     <w:name w:val="Subtitle"/>
-    <w:basedOn w:val="Normal"/>
-    <w:next w:val="Normal"/>
+    <w:basedOn w:val="a"/>
+    <w:next w:val="a"/>
     <w:pPr>
-      <w:keepNext w:val="1"/>
-      <w:keepLines w:val="1"/>
-      <w:spacing w:after="80" w:before="360" w:lineRule="auto"/>
+      <w:keepNext/>
+      <w:keepLines/>
+      <w:spacing w:before="360" w:after="80"/>
     </w:pPr>
     <w:rPr>
-      <w:rFonts w:ascii="Georgia" w:cs="Georgia" w:eastAsia="Georgia" w:hAnsi="Georgia"/>
-      <w:i w:val="1"/>
+      <w:rFonts w:ascii="Georgia" w:eastAsia="Georgia" w:hAnsi="Georgia" w:cs="Georgia"/>
+      <w:i/>
+      <w:color w:val="666666"/>
+      <w:sz w:val="48"/>
+      <w:szCs w:val="48"/>
+    </w:rPr>
+  </w:style>
+</w:styles>
+</file>
+
+<file path=word/stylesWithEffects.xml><?xml version="1.0" encoding="utf-8"?>
+<w:styles xmlns:wpc="http://schemas.microsoft.com/office/word/2010/wordprocessingCanvas" xmlns:mc="http://schemas.openxmlformats.org/markup-compatibility/2006" xmlns:o="urn:schemas-microsoft-com:office:office" xmlns:r="http://schemas.openxmlformats.org/officeDocument/2006/relationships" xmlns:m="http://schemas.openxmlformats.org/officeDocument/2006/math" xmlns:v="urn:schemas-microsoft-com:vml" xmlns:wp14="http://schemas.microsoft.com/office/word/2010/wordprocessingDrawing" xmlns:wp="http://schemas.openxmlformats.org/drawingml/2006/wordprocessingDrawing" xmlns:w10="urn:schemas-microsoft-com:office:word" xmlns:w="http://schemas.openxmlformats.org/wordprocessingml/2006/main" xmlns:w14="http://schemas.microsoft.com/office/word/2010/wordml" xmlns:wpg="http://schemas.microsoft.com/office/word/2010/wordprocessingGroup" xmlns:wpi="http://schemas.microsoft.com/office/word/2010/wordprocessingInk" xmlns:wne="http://schemas.microsoft.com/office/word/2006/wordml" xmlns:wps="http://schemas.microsoft.com/office/word/2010/wordprocessingShape" mc:Ignorable="w14 wp14">
+  <w:docDefaults>
+    <w:rPrDefault>
+      <w:rPr>
+        <w:rFonts w:ascii="Calibri" w:eastAsia="Calibri" w:hAnsi="Calibri" w:cs="Calibri"/>
+        <w:sz w:val="22"/>
+        <w:szCs w:val="22"/>
+        <w:lang w:val="bg-BG" w:eastAsia="en-US" w:bidi="ar-SA"/>
+      </w:rPr>
+    </w:rPrDefault>
+    <w:pPrDefault>
+      <w:pPr>
+        <w:spacing w:after="200" w:line="276" w:lineRule="auto"/>
+      </w:pPr>
+    </w:pPrDefault>
+  </w:docDefaults>
+  <w:latentStyles w:defLockedState="0" w:defUIPriority="99" w:defSemiHidden="1" w:defUnhideWhenUsed="1" w:defQFormat="0" w:count="267">
+    <w:lsdException w:name="Normal" w:semiHidden="0" w:uiPriority="0" w:unhideWhenUsed="0" w:qFormat="1"/>
+    <w:lsdException w:name="heading 1" w:semiHidden="0" w:uiPriority="9" w:unhideWhenUsed="0" w:qFormat="1"/>
+    <w:lsdException w:name="heading 2" w:uiPriority="9" w:qFormat="1"/>
+    <w:lsdException w:name="heading 3" w:uiPriority="9" w:qFormat="1"/>
+    <w:lsdException w:name="heading 4" w:uiPriority="9" w:qFormat="1"/>
+    <w:lsdException w:name="heading 5" w:uiPriority="9" w:qFormat="1"/>
+    <w:lsdException w:name="heading 6" w:uiPriority="9" w:qFormat="1"/>
+    <w:lsdException w:name="heading 7" w:uiPriority="9" w:qFormat="1"/>
+    <w:lsdException w:name="heading 8" w:uiPriority="9" w:qFormat="1"/>
+    <w:lsdException w:name="heading 9" w:uiPriority="9" w:qFormat="1"/>
+    <w:lsdException w:name="toc 1" w:uiPriority="39"/>
+    <w:lsdException w:name="toc 2" w:uiPriority="39"/>
+    <w:lsdException w:name="toc 3" w:uiPriority="39"/>
+    <w:lsdException w:name="toc 4" w:uiPriority="39"/>
+    <w:lsdException w:name="toc 5" w:uiPriority="39"/>
+    <w:lsdException w:name="toc 6" w:uiPriority="39"/>
+    <w:lsdException w:name="toc 7" w:uiPriority="39"/>
+    <w:lsdException w:name="toc 8" w:uiPriority="39"/>
+    <w:lsdException w:name="toc 9" w:uiPriority="39"/>
+    <w:lsdException w:name="caption" w:uiPriority="35" w:qFormat="1"/>
+    <w:lsdException w:name="Title" w:semiHidden="0" w:uiPriority="10" w:unhideWhenUsed="0" w:qFormat="1"/>
+    <w:lsdException w:name="Default Paragraph Font" w:uiPriority="1"/>
+    <w:lsdException w:name="Subtitle" w:semiHidden="0" w:uiPriority="11" w:unhideWhenUsed="0" w:qFormat="1"/>
+    <w:lsdException w:name="Strong" w:semiHidden="0" w:uiPriority="22" w:unhideWhenUsed="0" w:qFormat="1"/>
+    <w:lsdException w:name="Emphasis" w:semiHidden="0" w:uiPriority="20" w:unhideWhenUsed="0" w:qFormat="1"/>
+    <w:lsdException w:name="Table Grid" w:semiHidden="0" w:uiPriority="59" w:unhideWhenUsed="0"/>
+    <w:lsdException w:name="Placeholder Text" w:unhideWhenUsed="0"/>
+    <w:lsdException w:name="No Spacing" w:semiHidden="0" w:uiPriority="1" w:unhideWhenUsed="0" w:qFormat="1"/>
+    <w:lsdException w:name="Light Shading" w:semiHidden="0" w:uiPriority="60" w:unhideWhenUsed="0"/>
+    <w:lsdException w:name="Light List" w:semiHidden="0" w:uiPriority="61" w:unhideWhenUsed="0"/>
+    <w:lsdException w:name="Light Grid" w:semiHidden="0" w:uiPriority="62" w:unhideWhenUsed="0"/>
+    <w:lsdException w:name="Medium Shading 1" w:semiHidden="0" w:uiPriority="63" w:unhideWhenUsed="0"/>
+    <w:lsdException w:name="Medium Shading 2" w:semiHidden="0" w:uiPriority="64" w:unhideWhenUsed="0"/>
+    <w:lsdException w:name="Medium List 1" w:semiHidden="0" w:uiPriority="65" w:unhideWhenUsed="0"/>
+    <w:lsdException w:name="Medium List 2" w:semiHidden="0" w:uiPriority="66" w:unhideWhenUsed="0"/>
+    <w:lsdException w:name="Medium Grid 1" w:semiHidden="0" w:uiPriority="67" w:unhideWhenUsed="0"/>
+    <w:lsdException w:name="Medium Grid 2" w:semiHidden="0" w:uiPriority="68" w:unhideWhenUsed="0"/>
+    <w:lsdException w:name="Medium Grid 3" w:semiHidden="0" w:uiPriority="69" w:unhideWhenUsed="0"/>
+    <w:lsdException w:name="Dark List" w:semiHidden="0" w:uiPriority="70" w:unhideWhenUsed="0"/>
+    <w:lsdException w:name="Colorful Shading" w:semiHidden="0" w:uiPriority="71" w:unhideWhenUsed="0"/>
+    <w:lsdException w:name="Colorful List" w:semiHidden="0" w:uiPriority="72" w:unhideWhenUsed="0"/>
+    <w:lsdException w:name="Colorful Grid" w:semiHidden="0" w:uiPriority="73" w:unhideWhenUsed="0"/>
+    <w:lsdException w:name="Light Shading Accent 1" w:semiHidden="0" w:uiPriority="60" w:unhideWhenUsed="0"/>
+    <w:lsdException w:name="Light List Accent 1" w:semiHidden="0" w:uiPriority="61" w:unhideWhenUsed="0"/>
+    <w:lsdException w:name="Light Grid Accent 1" w:semiHidden="0" w:uiPriority="62" w:unhideWhenUsed="0"/>
+    <w:lsdException w:name="Medium Shading 1 Accent 1" w:semiHidden="0" w:uiPriority="63" w:unhideWhenUsed="0"/>
+    <w:lsdException w:name="Medium Shading 2 Accent 1" w:semiHidden="0" w:uiPriority="64" w:unhideWhenUsed="0"/>
+    <w:lsdException w:name="Medium List 1 Accent 1" w:semiHidden="0" w:uiPriority="65" w:unhideWhenUsed="0"/>
+    <w:lsdException w:name="Revision" w:unhideWhenUsed="0"/>
+    <w:lsdException w:name="List Paragraph" w:semiHidden="0" w:uiPriority="34" w:unhideWhenUsed="0" w:qFormat="1"/>
+    <w:lsdException w:name="Quote" w:semiHidden="0" w:uiPriority="29" w:unhideWhenUsed="0" w:qFormat="1"/>
+    <w:lsdException w:name="Intense Quote" w:semiHidden="0" w:uiPriority="30" w:unhideWhenUsed="0" w:qFormat="1"/>
+    <w:lsdException w:name="Medium List 2 Accent 1" w:semiHidden="0" w:uiPriority="66" w:unhideWhenUsed="0"/>
+    <w:lsdException w:name="Medium Grid 1 Accent 1" w:semiHidden="0" w:uiPriority="67" w:unhideWhenUsed="0"/>
+    <w:lsdException w:name="Medium Grid 2 Accent 1" w:semiHidden="0" w:uiPriority="68" w:unhideWhenUsed="0"/>
+    <w:lsdException w:name="Medium Grid 3 Accent 1" w:semiHidden="0" w:uiPriority="69" w:unhideWhenUsed="0"/>
+    <w:lsdException w:name="Dark List Accent 1" w:semiHidden="0" w:uiPriority="70" w:unhideWhenUsed="0"/>
+    <w:lsdException w:name="Colorful Shading Accent 1" w:semiHidden="0" w:uiPriority="71" w:unhideWhenUsed="0"/>
+    <w:lsdException w:name="Colorful List Accent 1" w:semiHidden="0" w:uiPriority="72" w:unhideWhenUsed="0"/>
+    <w:lsdException w:name="Colorful Grid Accent 1" w:semiHidden="0" w:uiPriority="73" w:unhideWhenUsed="0"/>
+    <w:lsdException w:name="Light Shading Accent 2" w:semiHidden="0" w:uiPriority="60" w:unhideWhenUsed="0"/>
+    <w:lsdException w:name="Light List Accent 2" w:semiHidden="0" w:uiPriority="61" w:unhideWhenUsed="0"/>
+    <w:lsdException w:name="Light Grid Accent 2" w:semiHidden="0" w:uiPriority="62" w:unhideWhenUsed="0"/>
+    <w:lsdException w:name="Medium Shading 1 Accent 2" w:semiHidden="0" w:uiPriority="63" w:unhideWhenUsed="0"/>
+    <w:lsdException w:name="Medium Shading 2 Accent 2" w:semiHidden="0" w:uiPriority="64" w:unhideWhenUsed="0"/>
+    <w:lsdException w:name="Medium List 1 Accent 2" w:semiHidden="0" w:uiPriority="65" w:unhideWhenUsed="0"/>
+    <w:lsdException w:name="Medium List 2 Accent 2" w:semiHidden="0" w:uiPriority="66" w:unhideWhenUsed="0"/>
+    <w:lsdException w:name="Medium Grid 1 Accent 2" w:semiHidden="0" w:uiPriority="67" w:unhideWhenUsed="0"/>
+    <w:lsdException w:name="Medium Grid 2 Accent 2" w:semiHidden="0" w:uiPriority="68" w:unhideWhenUsed="0"/>
+    <w:lsdException w:name="Medium Grid 3 Accent 2" w:semiHidden="0" w:uiPriority="69" w:unhideWhenUsed="0"/>
+    <w:lsdException w:name="Dark List Accent 2" w:semiHidden="0" w:uiPriority="70" w:unhideWhenUsed="0"/>
+    <w:lsdException w:name="Colorful Shading Accent 2" w:semiHidden="0" w:uiPriority="71" w:unhideWhenUsed="0"/>
+    <w:lsdException w:name="Colorful List Accent 2" w:semiHidden="0" w:uiPriority="72" w:unhideWhenUsed="0"/>
+    <w:lsdException w:name="Colorful Grid Accent 2" w:semiHidden="0" w:uiPriority="73" w:unhideWhenUsed="0"/>
+    <w:lsdException w:name="Light Shading Accent 3" w:semiHidden="0" w:uiPriority="60" w:unhideWhenUsed="0"/>
+    <w:lsdException w:name="Light List Accent 3" w:semiHidden="0" w:uiPriority="61" w:unhideWhenUsed="0"/>
+    <w:lsdException w:name="Light Grid Accent 3" w:semiHidden="0" w:uiPriority="62" w:unhideWhenUsed="0"/>
+    <w:lsdException w:name="Medium Shading 1 Accent 3" w:semiHidden="0" w:uiPriority="63" w:unhideWhenUsed="0"/>
+    <w:lsdException w:name="Medium Shading 2 Accent 3" w:semiHidden="0" w:uiPriority="64" w:unhideWhenUsed="0"/>
+    <w:lsdException w:name="Medium List 1 Accent 3" w:semiHidden="0" w:uiPriority="65" w:unhideWhenUsed="0"/>
+    <w:lsdException w:name="Medium List 2 Accent 3" w:semiHidden="0" w:uiPriority="66" w:unhideWhenUsed="0"/>
+    <w:lsdException w:name="Medium Grid 1 Accent 3" w:semiHidden="0" w:uiPriority="67" w:unhideWhenUsed="0"/>
+    <w:lsdException w:name="Medium Grid 2 Accent 3" w:semiHidden="0" w:uiPriority="68" w:unhideWhenUsed="0"/>
+    <w:lsdException w:name="Medium Grid 3 Accent 3" w:semiHidden="0" w:uiPriority="69" w:unhideWhenUsed="0"/>
+    <w:lsdException w:name="Dark List Accent 3" w:semiHidden="0" w:uiPriority="70" w:unhideWhenUsed="0"/>
+    <w:lsdException w:name="Colorful Shading Accent 3" w:semiHidden="0" w:uiPriority="71" w:unhideWhenUsed="0"/>
+    <w:lsdException w:name="Colorful List Accent 3" w:semiHidden="0" w:uiPriority="72" w:unhideWhenUsed="0"/>
+    <w:lsdException w:name="Colorful Grid Accent 3" w:semiHidden="0" w:uiPriority="73" w:unhideWhenUsed="0"/>
+    <w:lsdException w:name="Light Shading Accent 4" w:semiHidden="0" w:uiPriority="60" w:unhideWhenUsed="0"/>
+    <w:lsdException w:name="Light List Accent 4" w:semiHidden="0" w:uiPriority="61" w:unhideWhenUsed="0"/>
+    <w:lsdException w:name="Light Grid Accent 4" w:semiHidden="0" w:uiPriority="62" w:unhideWhenUsed="0"/>
+    <w:lsdException w:name="Medium Shading 1 Accent 4" w:semiHidden="0" w:uiPriority="63" w:unhideWhenUsed="0"/>
+    <w:lsdException w:name="Medium Shading 2 Accent 4" w:semiHidden="0" w:uiPriority="64" w:unhideWhenUsed="0"/>
+    <w:lsdException w:name="Medium List 1 Accent 4" w:semiHidden="0" w:uiPriority="65" w:unhideWhenUsed="0"/>
+    <w:lsdException w:name="Medium List 2 Accent 4" w:semiHidden="0" w:uiPriority="66" w:unhideWhenUsed="0"/>
+    <w:lsdException w:name="Medium Grid 1 Accent 4" w:semiHidden="0" w:uiPriority="67" w:unhideWhenUsed="0"/>
+    <w:lsdException w:name="Medium Grid 2 Accent 4" w:semiHidden="0" w:uiPriority="68" w:unhideWhenUsed="0"/>
+    <w:lsdException w:name="Medium Grid 3 Accent 4" w:semiHidden="0" w:uiPriority="69" w:unhideWhenUsed="0"/>
+    <w:lsdException w:name="Dark List Accent 4" w:semiHidden="0" w:uiPriority="70" w:unhideWhenUsed="0"/>
+    <w:lsdException w:name="Colorful Shading Accent 4" w:semiHidden="0" w:uiPriority="71" w:unhideWhenUsed="0"/>
+    <w:lsdException w:name="Colorful List Accent 4" w:semiHidden="0" w:uiPriority="72" w:unhideWhenUsed="0"/>
+    <w:lsdException w:name="Colorful Grid Accent 4" w:semiHidden="0" w:uiPriority="73" w:unhideWhenUsed="0"/>
+    <w:lsdException w:name="Light Shading Accent 5" w:semiHidden="0" w:uiPriority="60" w:unhideWhenUsed="0"/>
+    <w:lsdException w:name="Light List Accent 5" w:semiHidden="0" w:uiPriority="61" w:unhideWhenUsed="0"/>
+    <w:lsdException w:name="Light Grid Accent 5" w:semiHidden="0" w:uiPriority="62" w:unhideWhenUsed="0"/>
+    <w:lsdException w:name="Medium Shading 1 Accent 5" w:semiHidden="0" w:uiPriority="63" w:unhideWhenUsed="0"/>
+    <w:lsdException w:name="Medium Shading 2 Accent 5" w:semiHidden="0" w:uiPriority="64" w:unhideWhenUsed="0"/>
+    <w:lsdException w:name="Medium List 1 Accent 5" w:semiHidden="0" w:uiPriority="65" w:unhideWhenUsed="0"/>
+    <w:lsdException w:name="Medium List 2 Accent 5" w:semiHidden="0" w:uiPriority="66" w:unhideWhenUsed="0"/>
+    <w:lsdException w:name="Medium Grid 1 Accent 5" w:semiHidden="0" w:uiPriority="67" w:unhideWhenUsed="0"/>
+    <w:lsdException w:name="Medium Grid 2 Accent 5" w:semiHidden="0" w:uiPriority="68" w:unhideWhenUsed="0"/>
+    <w:lsdException w:name="Medium Grid 3 Accent 5" w:semiHidden="0" w:uiPriority="69" w:unhideWhenUsed="0"/>
+    <w:lsdException w:name="Dark List Accent 5" w:semiHidden="0" w:uiPriority="70" w:unhideWhenUsed="0"/>
+    <w:lsdException w:name="Colorful Shading Accent 5" w:semiHidden="0" w:uiPriority="71" w:unhideWhenUsed="0"/>
+    <w:lsdException w:name="Colorful List Accent 5" w:semiHidden="0" w:uiPriority="72" w:unhideWhenUsed="0"/>
+    <w:lsdException w:name="Colorful Grid Accent 5" w:semiHidden="0" w:uiPriority="73" w:unhideWhenUsed="0"/>
+    <w:lsdException w:name="Light Shading Accent 6" w:semiHidden="0" w:uiPriority="60" w:unhideWhenUsed="0"/>
+    <w:lsdException w:name="Light List Accent 6" w:semiHidden="0" w:uiPriority="61" w:unhideWhenUsed="0"/>
+    <w:lsdException w:name="Light Grid Accent 6" w:semiHidden="0" w:uiPriority="62" w:unhideWhenUsed="0"/>
+    <w:lsdException w:name="Medium Shading 1 Accent 6" w:semiHidden="0" w:uiPriority="63" w:unhideWhenUsed="0"/>
+    <w:lsdException w:name="Medium Shading 2 Accent 6" w:semiHidden="0" w:uiPriority="64" w:unhideWhenUsed="0"/>
+    <w:lsdException w:name="Medium List 1 Accent 6" w:semiHidden="0" w:uiPriority="65" w:unhideWhenUsed="0"/>
+    <w:lsdException w:name="Medium List 2 Accent 6" w:semiHidden="0" w:uiPriority="66" w:unhideWhenUsed="0"/>
+    <w:lsdException w:name="Medium Grid 1 Accent 6" w:semiHidden="0" w:uiPriority="67" w:unhideWhenUsed="0"/>
+    <w:lsdException w:name="Medium Grid 2 Accent 6" w:semiHidden="0" w:uiPriority="68" w:unhideWhenUsed="0"/>
+    <w:lsdException w:name="Medium Grid 3 Accent 6" w:semiHidden="0" w:uiPriority="69" w:unhideWhenUsed="0"/>
+    <w:lsdException w:name="Dark List Accent 6" w:semiHidden="0" w:uiPriority="70" w:unhideWhenUsed="0"/>
+    <w:lsdException w:name="Colorful Shading Accent 6" w:semiHidden="0" w:uiPriority="71" w:unhideWhenUsed="0"/>
+    <w:lsdException w:name="Colorful List Accent 6" w:semiHidden="0" w:uiPriority="72" w:unhideWhenUsed="0"/>
+    <w:lsdException w:name="Colorful Grid Accent 6" w:semiHidden="0" w:uiPriority="73" w:unhideWhenUsed="0"/>
+    <w:lsdException w:name="Subtle Emphasis" w:semiHidden="0" w:uiPriority="19" w:unhideWhenUsed="0" w:qFormat="1"/>
+    <w:lsdException w:name="Intense Emphasis" w:semiHidden="0" w:uiPriority="21" w:unhideWhenUsed="0" w:qFormat="1"/>
+    <w:lsdException w:name="Subtle Reference" w:semiHidden="0" w:uiPriority="31" w:unhideWhenUsed="0" w:qFormat="1"/>
+    <w:lsdException w:name="Intense Reference" w:semiHidden="0" w:uiPriority="32" w:unhideWhenUsed="0" w:qFormat="1"/>
+    <w:lsdException w:name="Book Title" w:semiHidden="0" w:uiPriority="33" w:unhideWhenUsed="0" w:qFormat="1"/>
+    <w:lsdException w:name="Bibliography" w:uiPriority="37"/>
+    <w:lsdException w:name="TOC Heading" w:uiPriority="39" w:qFormat="1"/>
+  </w:latentStyles>
+  <w:style w:type="paragraph" w:default="1" w:styleId="a">
+    <w:name w:val="Normal"/>
+  </w:style>
+  <w:style w:type="paragraph" w:styleId="1">
+    <w:name w:val="heading 1"/>
+    <w:basedOn w:val="a"/>
+    <w:next w:val="a"/>
+    <w:pPr>
+      <w:keepNext/>
+      <w:keepLines/>
+      <w:spacing w:before="120" w:after="60"/>
+      <w:outlineLvl w:val="0"/>
+    </w:pPr>
+    <w:rPr>
+      <w:b/>
+      <w:color w:val="642D08"/>
+      <w:sz w:val="40"/>
+      <w:szCs w:val="40"/>
+    </w:rPr>
+  </w:style>
+  <w:style w:type="paragraph" w:styleId="2">
+    <w:name w:val="heading 2"/>
+    <w:basedOn w:val="a"/>
+    <w:next w:val="a"/>
+    <w:pPr>
+      <w:keepNext/>
+      <w:keepLines/>
+      <w:tabs>
+        <w:tab w:val="left" w:pos="1843"/>
+      </w:tabs>
+      <w:spacing w:before="120" w:after="80"/>
+      <w:outlineLvl w:val="1"/>
+    </w:pPr>
+    <w:rPr>
+      <w:b/>
+      <w:color w:val="7C380A"/>
+      <w:sz w:val="36"/>
+      <w:szCs w:val="36"/>
+    </w:rPr>
+  </w:style>
+  <w:style w:type="paragraph" w:styleId="3">
+    <w:name w:val="heading 3"/>
+    <w:basedOn w:val="a"/>
+    <w:next w:val="a"/>
+    <w:pPr>
+      <w:keepNext/>
+      <w:keepLines/>
+      <w:spacing w:before="280" w:after="80"/>
+      <w:outlineLvl w:val="2"/>
+    </w:pPr>
+    <w:rPr>
+      <w:b/>
+      <w:sz w:val="28"/>
+      <w:szCs w:val="28"/>
+    </w:rPr>
+  </w:style>
+  <w:style w:type="paragraph" w:styleId="4">
+    <w:name w:val="heading 4"/>
+    <w:basedOn w:val="a"/>
+    <w:next w:val="a"/>
+    <w:pPr>
+      <w:keepNext/>
+      <w:keepLines/>
+      <w:spacing w:before="240" w:after="40"/>
+      <w:outlineLvl w:val="3"/>
+    </w:pPr>
+    <w:rPr>
+      <w:b/>
+      <w:sz w:val="24"/>
+      <w:szCs w:val="24"/>
+    </w:rPr>
+  </w:style>
+  <w:style w:type="paragraph" w:styleId="5">
+    <w:name w:val="heading 5"/>
+    <w:basedOn w:val="a"/>
+    <w:next w:val="a"/>
+    <w:pPr>
+      <w:keepNext/>
+      <w:keepLines/>
+      <w:spacing w:before="220" w:after="40"/>
+      <w:outlineLvl w:val="4"/>
+    </w:pPr>
+    <w:rPr>
+      <w:b/>
+    </w:rPr>
+  </w:style>
+  <w:style w:type="paragraph" w:styleId="6">
+    <w:name w:val="heading 6"/>
+    <w:basedOn w:val="a"/>
+    <w:next w:val="a"/>
+    <w:pPr>
+      <w:keepNext/>
+      <w:keepLines/>
+      <w:spacing w:before="200" w:after="40"/>
+      <w:outlineLvl w:val="5"/>
+    </w:pPr>
+    <w:rPr>
+      <w:b/>
+      <w:sz w:val="20"/>
+      <w:szCs w:val="20"/>
+    </w:rPr>
+  </w:style>
+  <w:style w:type="character" w:default="1" w:styleId="a0">
+    <w:name w:val="Default Paragraph Font"/>
+    <w:uiPriority w:val="1"/>
+    <w:semiHidden/>
+    <w:unhideWhenUsed/>
+  </w:style>
+  <w:style w:type="table" w:default="1" w:styleId="a1">
+    <w:name w:val="Normal Table"/>
+    <w:uiPriority w:val="99"/>
+    <w:semiHidden/>
+    <w:unhideWhenUsed/>
+    <w:tblPr>
+      <w:tblInd w:w="0" w:type="dxa"/>
+      <w:tblCellMar>
+        <w:top w:w="0" w:type="dxa"/>
+        <w:left w:w="108" w:type="dxa"/>
+        <w:bottom w:w="0" w:type="dxa"/>
+        <w:right w:w="108" w:type="dxa"/>
+      </w:tblCellMar>
+    </w:tblPr>
+  </w:style>
+  <w:style w:type="numbering" w:default="1" w:styleId="a2">
+    <w:name w:val="No List"/>
+    <w:uiPriority w:val="99"/>
+    <w:semiHidden/>
+    <w:unhideWhenUsed/>
+  </w:style>
+  <w:style w:type="table" w:customStyle="1" w:styleId="TableNormal">
+    <w:name w:val="Table Normal"/>
+    <w:tblPr>
+      <w:tblCellMar>
+        <w:top w:w="0" w:type="dxa"/>
+        <w:left w:w="0" w:type="dxa"/>
+        <w:bottom w:w="0" w:type="dxa"/>
+        <w:right w:w="0" w:type="dxa"/>
+      </w:tblCellMar>
+    </w:tblPr>
+  </w:style>
+  <w:style w:type="paragraph" w:styleId="a3">
+    <w:name w:val="Title"/>
+    <w:basedOn w:val="a"/>
+    <w:next w:val="a"/>
+    <w:pPr>
+      <w:keepNext/>
+      <w:keepLines/>
+      <w:spacing w:before="480" w:after="120"/>
+    </w:pPr>
+    <w:rPr>
+      <w:b/>
+      <w:sz w:val="72"/>
+      <w:szCs w:val="72"/>
+    </w:rPr>
+  </w:style>
+  <w:style w:type="paragraph" w:styleId="a4">
+    <w:name w:val="Subtitle"/>
+    <w:basedOn w:val="a"/>
+    <w:next w:val="a"/>
+    <w:pPr>
+      <w:keepNext/>
+      <w:keepLines/>
+      <w:spacing w:before="360" w:after="80"/>
+    </w:pPr>
+    <w:rPr>
+      <w:rFonts w:ascii="Georgia" w:eastAsia="Georgia" w:hAnsi="Georgia" w:cs="Georgia"/>
+      <w:i/>
       <w:color w:val="666666"/>
       <w:sz w:val="48"/>
       <w:szCs w:val="48"/>
